--- a/assignment4/Report_PS4.docx
+++ b/assignment4/Report_PS4.docx
@@ -37,78 +37,35 @@
           <w:rFonts w:ascii="Arial" w:hAnsi="Arial" w:cs="Arial"/>
         </w:rPr>
       </w:pPr>
-    </w:p>
-    <w:p>
-      <w:pPr>
-        <w:rPr>
-          <w:rFonts w:ascii="Arial" w:hAnsi="Arial" w:cs="Arial"/>
-        </w:rPr>
-      </w:pPr>
-    </w:p>
-    <w:p>
-      <w:pPr>
-        <w:rPr>
-          <w:rFonts w:ascii="Arial" w:hAnsi="Arial" w:cs="Arial"/>
-        </w:rPr>
-      </w:pPr>
-    </w:p>
-    <w:p>
-      <w:pPr>
-        <w:rPr>
-          <w:rFonts w:ascii="Arial" w:hAnsi="Arial" w:cs="Arial"/>
-        </w:rPr>
-      </w:pPr>
-    </w:p>
-    <w:p>
-      <w:pPr>
-        <w:rPr>
-          <w:rFonts w:ascii="Arial" w:hAnsi="Arial" w:cs="Arial"/>
-        </w:rPr>
-      </w:pPr>
-    </w:p>
-    <w:p>
-      <w:pPr>
-        <w:rPr>
-          <w:rFonts w:ascii="Arial" w:hAnsi="Arial" w:cs="Arial"/>
-        </w:rPr>
-      </w:pPr>
-    </w:p>
-    <w:p>
-      <w:pPr>
-        <w:pStyle w:val="2"/>
-        <w:rPr>
-          <w:rFonts w:ascii="Arial" w:hAnsi="Arial" w:cs="Arial"/>
-        </w:rPr>
-      </w:pPr>
-      <w:r>
-        <w:rPr>
-          <w:rFonts w:ascii="Arial" w:hAnsi="Arial" w:cs="Arial"/>
-        </w:rPr>
-        <w:t>PS4_2</w:t>
-      </w:r>
-    </w:p>
-    <w:p>
-      <w:pPr>
-        <w:rPr>
-          <w:rFonts w:ascii="Arial" w:hAnsi="Arial" w:cs="Arial"/>
-        </w:rPr>
-      </w:pPr>
-    </w:p>
-    <w:p>
-      <w:pPr>
-        <w:rPr>
-          <w:rFonts w:ascii="Arial" w:hAnsi="Arial" w:cs="Arial"/>
-        </w:rPr>
-      </w:pPr>
-      <w:r>
-        <w:rPr>
-          <w:rFonts w:ascii="Arial" w:hAnsi="Arial" w:cs="Arial"/>
+      <w:r>
+        <w:rPr>
+          <w:rFonts w:ascii="Arial" w:hAnsi="Arial" w:cs="Arial"/>
+        </w:rPr>
+        <w:t># 1. Boxplot</w:t>
+      </w:r>
+    </w:p>
+    <w:p>
+      <w:pPr>
+        <w:rPr>
+          <w:rFonts w:ascii="Arial" w:hAnsi="Arial" w:cs="Arial"/>
+        </w:rPr>
+      </w:pPr>
+    </w:p>
+    <w:p>
+      <w:pPr>
+        <w:rPr>
+          <w:rFonts w:ascii="Arial" w:hAnsi="Arial" w:cs="Arial"/>
+        </w:rPr>
+      </w:pPr>
+      <w:r>
+        <w:rPr>
+          <w:noProof/>
         </w:rPr>
         <w:drawing>
-          <wp:inline distT="0" distB="0" distL="0" distR="0" wp14:anchorId="2A369185" wp14:editId="009DC8A1">
-            <wp:extent cx="5270500" cy="2868930"/>
-            <wp:effectExtent l="0" t="0" r="12700" b="1270"/>
-            <wp:docPr id="2" name="图片 2"/>
+          <wp:inline distT="0" distB="0" distL="0" distR="0" wp14:anchorId="38480F2F" wp14:editId="5BE2FE52">
+            <wp:extent cx="5807798" cy="2743200"/>
+            <wp:effectExtent l="0" t="0" r="2540" b="0"/>
+            <wp:docPr id="5" name="图片 5"/>
             <wp:cNvGraphicFramePr>
               <a:graphicFrameLocks xmlns:a="http://schemas.openxmlformats.org/drawingml/2006/main" noChangeAspect="1"/>
             </wp:cNvGraphicFramePr>
@@ -128,7 +85,7 @@
                   <pic:spPr>
                     <a:xfrm>
                       <a:off x="0" y="0"/>
-                      <a:ext cx="5270500" cy="2868930"/>
+                      <a:ext cx="5826236" cy="2751909"/>
                     </a:xfrm>
                     <a:prstGeom prst="rect">
                       <a:avLst/>
@@ -147,39 +104,48 @@
           <w:rFonts w:ascii="Arial" w:hAnsi="Arial" w:cs="Arial"/>
         </w:rPr>
       </w:pPr>
-    </w:p>
-    <w:p>
-      <w:pPr>
-        <w:rPr>
-          <w:rFonts w:ascii="Arial" w:hAnsi="Arial" w:cs="Arial"/>
-        </w:rPr>
-      </w:pPr>
-    </w:p>
-    <w:p>
-      <w:pPr>
-        <w:rPr>
-          <w:rFonts w:ascii="Arial" w:hAnsi="Arial" w:cs="Arial"/>
-        </w:rPr>
-      </w:pPr>
-      <w:bookmarkStart w:id="0" w:name="_GoBack"/>
-      <w:bookmarkEnd w:id="0"/>
-    </w:p>
-    <w:p>
-      <w:pPr>
-        <w:rPr>
-          <w:rFonts w:ascii="Arial" w:hAnsi="Arial" w:cs="Arial"/>
-        </w:rPr>
-      </w:pPr>
-      <w:r>
-        <w:rPr>
-          <w:rFonts w:ascii="Arial" w:hAnsi="Arial" w:cs="Arial"/>
-        </w:rPr>
-        <w:lastRenderedPageBreak/>
+      <w:r>
+        <w:rPr>
+          <w:rFonts w:ascii="Arial" w:hAnsi="Arial" w:cs="Arial" w:hint="eastAsia"/>
+        </w:rPr>
+        <w:t>#</w:t>
+      </w:r>
+      <w:r>
+        <w:rPr>
+          <w:rFonts w:ascii="Arial" w:hAnsi="Arial" w:cs="Arial"/>
+        </w:rPr>
+        <w:t xml:space="preserve"> </w:t>
+      </w:r>
+      <w:proofErr w:type="gramStart"/>
+      <w:r>
+        <w:rPr>
+          <w:rFonts w:ascii="Arial" w:hAnsi="Arial" w:cs="Arial"/>
+        </w:rPr>
+        <w:t>2.Time</w:t>
+      </w:r>
+      <w:proofErr w:type="gramEnd"/>
+      <w:r>
+        <w:rPr>
+          <w:rFonts w:ascii="Arial" w:hAnsi="Arial" w:cs="Arial"/>
+        </w:rPr>
+        <w:t xml:space="preserve"> series</w:t>
+      </w:r>
+    </w:p>
+    <w:p>
+      <w:pPr>
+        <w:rPr>
+          <w:rFonts w:ascii="Arial" w:hAnsi="Arial" w:cs="Arial"/>
+        </w:rPr>
+      </w:pPr>
+      <w:r>
+        <w:rPr>
+          <w:noProof/>
+        </w:rPr>
         <w:drawing>
-          <wp:inline distT="0" distB="0" distL="0" distR="0" wp14:anchorId="79290AF6" wp14:editId="230246CF">
-            <wp:extent cx="5270500" cy="3477260"/>
-            <wp:effectExtent l="0" t="0" r="12700" b="2540"/>
-            <wp:docPr id="1" name="图片 1"/>
+          <wp:inline distT="0" distB="0" distL="0" distR="0" wp14:anchorId="3BD35976" wp14:editId="519F671F">
+            <wp:extent cx="5270500" cy="3495675"/>
+            <wp:effectExtent l="0" t="0" r="6350" b="9525"/>
+            <wp:docPr id="4" name="图片 4"/>
             <wp:cNvGraphicFramePr>
               <a:graphicFrameLocks xmlns:a="http://schemas.openxmlformats.org/drawingml/2006/main" noChangeAspect="1"/>
             </wp:cNvGraphicFramePr>
@@ -199,7 +165,7 @@
                   <pic:spPr>
                     <a:xfrm>
                       <a:off x="0" y="0"/>
-                      <a:ext cx="5270500" cy="3477260"/>
+                      <a:ext cx="5270500" cy="3495675"/>
                     </a:xfrm>
                     <a:prstGeom prst="rect">
                       <a:avLst/>
@@ -220,13 +186,14 @@
       </w:pPr>
       <w:r>
         <w:rPr>
-          <w:rFonts w:ascii="Arial" w:hAnsi="Arial" w:cs="Arial"/>
-        </w:rPr>
+          <w:noProof/>
+        </w:rPr>
+        <w:lastRenderedPageBreak/>
         <w:drawing>
-          <wp:inline distT="0" distB="0" distL="0" distR="0" wp14:anchorId="4012FBE3" wp14:editId="4C589839">
-            <wp:extent cx="5270500" cy="3430905"/>
-            <wp:effectExtent l="0" t="0" r="12700" b="0"/>
-            <wp:docPr id="3" name="图片 3"/>
+          <wp:inline distT="0" distB="0" distL="0" distR="0" wp14:anchorId="26FD22F3" wp14:editId="6F2E0BE6">
+            <wp:extent cx="5270500" cy="3611245"/>
+            <wp:effectExtent l="0" t="0" r="6350" b="8255"/>
+            <wp:docPr id="8" name="图片 8"/>
             <wp:cNvGraphicFramePr>
               <a:graphicFrameLocks xmlns:a="http://schemas.openxmlformats.org/drawingml/2006/main" noChangeAspect="1"/>
             </wp:cNvGraphicFramePr>
@@ -246,7 +213,7 @@
                   <pic:spPr>
                     <a:xfrm>
                       <a:off x="0" y="0"/>
-                      <a:ext cx="5270500" cy="3430905"/>
+                      <a:ext cx="5270500" cy="3611245"/>
                     </a:xfrm>
                     <a:prstGeom prst="rect">
                       <a:avLst/>
@@ -265,6 +232,564 @@
           <w:rFonts w:ascii="Arial" w:hAnsi="Arial" w:cs="Arial"/>
         </w:rPr>
       </w:pPr>
+    </w:p>
+    <w:p>
+      <w:pPr>
+        <w:rPr>
+          <w:rFonts w:ascii="Arial" w:hAnsi="Arial" w:cs="Arial"/>
+        </w:rPr>
+      </w:pPr>
+    </w:p>
+    <w:p>
+      <w:pPr>
+        <w:rPr>
+          <w:rFonts w:ascii="Arial" w:hAnsi="Arial" w:cs="Arial"/>
+        </w:rPr>
+      </w:pPr>
+      <w:r>
+        <w:rPr>
+          <w:rFonts w:ascii="Arial" w:hAnsi="Arial" w:cs="Arial" w:hint="eastAsia"/>
+        </w:rPr>
+        <w:t>#</w:t>
+      </w:r>
+      <w:r>
+        <w:rPr>
+          <w:rFonts w:ascii="Arial" w:hAnsi="Arial" w:cs="Arial"/>
+        </w:rPr>
+        <w:t xml:space="preserve"> </w:t>
+      </w:r>
+      <w:r>
+        <w:rPr>
+          <w:rFonts w:ascii="Arial" w:hAnsi="Arial" w:cs="Arial" w:hint="eastAsia"/>
+        </w:rPr>
+        <w:t>3</w:t>
+      </w:r>
+      <w:r>
+        <w:rPr>
+          <w:rFonts w:ascii="Arial" w:hAnsi="Arial" w:cs="Arial"/>
+        </w:rPr>
+        <w:t xml:space="preserve"> </w:t>
+      </w:r>
+      <w:proofErr w:type="spellStart"/>
+      <w:r>
+        <w:rPr>
+          <w:rFonts w:ascii="Arial" w:hAnsi="Arial" w:cs="Arial"/>
+        </w:rPr>
+        <w:t>hisgram</w:t>
+      </w:r>
+      <w:proofErr w:type="spellEnd"/>
+    </w:p>
+    <w:p>
+      <w:pPr>
+        <w:rPr>
+          <w:rFonts w:ascii="Arial" w:hAnsi="Arial" w:cs="Arial"/>
+        </w:rPr>
+      </w:pPr>
+      <w:r>
+        <w:rPr>
+          <w:noProof/>
+        </w:rPr>
+        <w:drawing>
+          <wp:inline distT="0" distB="0" distL="0" distR="0" wp14:anchorId="1082EC57" wp14:editId="5C69EF47">
+            <wp:extent cx="5270500" cy="3769995"/>
+            <wp:effectExtent l="0" t="0" r="6350" b="1905"/>
+            <wp:docPr id="7" name="图片 7"/>
+            <wp:cNvGraphicFramePr>
+              <a:graphicFrameLocks xmlns:a="http://schemas.openxmlformats.org/drawingml/2006/main" noChangeAspect="1"/>
+            </wp:cNvGraphicFramePr>
+            <a:graphic xmlns:a="http://schemas.openxmlformats.org/drawingml/2006/main">
+              <a:graphicData uri="http://schemas.openxmlformats.org/drawingml/2006/picture">
+                <pic:pic xmlns:pic="http://schemas.openxmlformats.org/drawingml/2006/picture">
+                  <pic:nvPicPr>
+                    <pic:cNvPr id="1" name=""/>
+                    <pic:cNvPicPr/>
+                  </pic:nvPicPr>
+                  <pic:blipFill>
+                    <a:blip r:embed="rId7"/>
+                    <a:stretch>
+                      <a:fillRect/>
+                    </a:stretch>
+                  </pic:blipFill>
+                  <pic:spPr>
+                    <a:xfrm>
+                      <a:off x="0" y="0"/>
+                      <a:ext cx="5270500" cy="3769995"/>
+                    </a:xfrm>
+                    <a:prstGeom prst="rect">
+                      <a:avLst/>
+                    </a:prstGeom>
+                  </pic:spPr>
+                </pic:pic>
+              </a:graphicData>
+            </a:graphic>
+          </wp:inline>
+        </w:drawing>
+      </w:r>
+    </w:p>
+    <w:p>
+      <w:pPr>
+        <w:rPr>
+          <w:rFonts w:ascii="Arial" w:hAnsi="Arial" w:cs="Arial"/>
+        </w:rPr>
+      </w:pPr>
+    </w:p>
+    <w:p>
+      <w:pPr>
+        <w:rPr>
+          <w:rFonts w:ascii="Arial" w:hAnsi="Arial" w:cs="Arial"/>
+        </w:rPr>
+      </w:pPr>
+    </w:p>
+    <w:p>
+      <w:pPr>
+        <w:rPr>
+          <w:rFonts w:ascii="Arial" w:hAnsi="Arial" w:cs="Arial"/>
+        </w:rPr>
+      </w:pPr>
+      <w:r>
+        <w:rPr>
+          <w:rFonts w:ascii="Arial" w:hAnsi="Arial" w:cs="Arial"/>
+        </w:rPr>
+        <w:lastRenderedPageBreak/>
+        <w:t># 4 Scatterplots</w:t>
+      </w:r>
+    </w:p>
+    <w:p>
+      <w:pPr>
+        <w:rPr>
+          <w:rFonts w:ascii="Arial" w:hAnsi="Arial" w:cs="Arial"/>
+        </w:rPr>
+      </w:pPr>
+      <w:r>
+        <w:rPr>
+          <w:noProof/>
+        </w:rPr>
+        <w:drawing>
+          <wp:inline distT="0" distB="0" distL="0" distR="0" wp14:anchorId="76B4AB46" wp14:editId="0B1FECDF">
+            <wp:extent cx="5270500" cy="3648075"/>
+            <wp:effectExtent l="0" t="0" r="6350" b="9525"/>
+            <wp:docPr id="6" name="图片 6"/>
+            <wp:cNvGraphicFramePr>
+              <a:graphicFrameLocks xmlns:a="http://schemas.openxmlformats.org/drawingml/2006/main" noChangeAspect="1"/>
+            </wp:cNvGraphicFramePr>
+            <a:graphic xmlns:a="http://schemas.openxmlformats.org/drawingml/2006/main">
+              <a:graphicData uri="http://schemas.openxmlformats.org/drawingml/2006/picture">
+                <pic:pic xmlns:pic="http://schemas.openxmlformats.org/drawingml/2006/picture">
+                  <pic:nvPicPr>
+                    <pic:cNvPr id="1" name=""/>
+                    <pic:cNvPicPr/>
+                  </pic:nvPicPr>
+                  <pic:blipFill>
+                    <a:blip r:embed="rId8"/>
+                    <a:stretch>
+                      <a:fillRect/>
+                    </a:stretch>
+                  </pic:blipFill>
+                  <pic:spPr>
+                    <a:xfrm>
+                      <a:off x="0" y="0"/>
+                      <a:ext cx="5270500" cy="3648075"/>
+                    </a:xfrm>
+                    <a:prstGeom prst="rect">
+                      <a:avLst/>
+                    </a:prstGeom>
+                  </pic:spPr>
+                </pic:pic>
+              </a:graphicData>
+            </a:graphic>
+          </wp:inline>
+        </w:drawing>
+      </w:r>
+    </w:p>
+    <w:p>
+      <w:pPr>
+        <w:rPr>
+          <w:rFonts w:ascii="Arial" w:hAnsi="Arial" w:cs="Arial"/>
+        </w:rPr>
+      </w:pPr>
+      <w:r>
+        <w:rPr>
+          <w:rFonts w:ascii="Arial" w:hAnsi="Arial" w:cs="Arial"/>
+        </w:rPr>
+        <w:t xml:space="preserve"># 5 </w:t>
+      </w:r>
+      <w:r>
+        <w:rPr>
+          <w:rFonts w:ascii="Arial" w:hAnsi="Arial" w:cs="Arial"/>
+        </w:rPr>
+        <w:t>Image plot</w:t>
+      </w:r>
+    </w:p>
+    <w:p>
+      <w:pPr>
+        <w:rPr>
+          <w:rFonts w:ascii="Arial" w:hAnsi="Arial" w:cs="Arial"/>
+        </w:rPr>
+      </w:pPr>
+    </w:p>
+    <w:p>
+      <w:pPr>
+        <w:rPr>
+          <w:rFonts w:ascii="Arial" w:hAnsi="Arial" w:cs="Arial"/>
+        </w:rPr>
+      </w:pPr>
+    </w:p>
+    <w:p>
+      <w:pPr>
+        <w:pStyle w:val="2"/>
+        <w:rPr>
+          <w:rFonts w:ascii="Arial" w:hAnsi="Arial" w:cs="Arial"/>
+        </w:rPr>
+      </w:pPr>
+      <w:r>
+        <w:rPr>
+          <w:rFonts w:ascii="Arial" w:hAnsi="Arial" w:cs="Arial"/>
+        </w:rPr>
+        <w:t>PS4_2</w:t>
+      </w:r>
+    </w:p>
+    <w:p>
+      <w:pPr>
+        <w:ind w:firstLine="420"/>
+        <w:rPr>
+          <w:rFonts w:ascii="Arial" w:hAnsi="Arial" w:cs="Arial" w:hint="eastAsia"/>
+        </w:rPr>
+      </w:pPr>
+      <w:r>
+        <w:rPr>
+          <w:rFonts w:ascii="Arial" w:hAnsi="Arial" w:cs="Arial" w:hint="eastAsia"/>
+        </w:rPr>
+        <w:t xml:space="preserve">2.1 </w:t>
+      </w:r>
+      <w:r>
+        <w:rPr>
+          <w:rFonts w:ascii="Arial" w:hAnsi="Arial" w:cs="Arial" w:hint="eastAsia"/>
+        </w:rPr>
+        <w:t>使用</w:t>
+      </w:r>
+      <w:r>
+        <w:rPr>
+          <w:rFonts w:ascii="Arial" w:hAnsi="Arial" w:cs="Arial" w:hint="eastAsia"/>
+        </w:rPr>
+        <w:t xml:space="preserve"> </w:t>
+      </w:r>
+      <w:proofErr w:type="spellStart"/>
+      <w:r>
+        <w:rPr>
+          <w:rFonts w:ascii="Arial" w:hAnsi="Arial" w:cs="Arial" w:hint="eastAsia"/>
+        </w:rPr>
+        <w:t>sub</w:t>
+      </w:r>
+      <w:r>
+        <w:rPr>
+          <w:rFonts w:ascii="Arial" w:hAnsi="Arial" w:cs="Arial" w:hint="eastAsia"/>
+        </w:rPr>
+        <w:t>str</w:t>
+      </w:r>
+      <w:proofErr w:type="spellEnd"/>
+      <w:r>
+        <w:rPr>
+          <w:rFonts w:ascii="Arial" w:hAnsi="Arial" w:cs="Arial" w:hint="eastAsia"/>
+        </w:rPr>
+        <w:t>获取</w:t>
+      </w:r>
+      <w:r>
+        <w:rPr>
+          <w:rFonts w:ascii="Arial" w:hAnsi="Arial" w:cs="Arial" w:hint="eastAsia"/>
+        </w:rPr>
+        <w:t>DATE</w:t>
+      </w:r>
+      <w:r>
+        <w:rPr>
+          <w:rFonts w:ascii="Arial" w:hAnsi="Arial" w:cs="Arial" w:hint="eastAsia"/>
+        </w:rPr>
+        <w:t>里面的数据以定义一个由年和月组成的变量</w:t>
+      </w:r>
+      <w:proofErr w:type="spellStart"/>
+      <w:r>
+        <w:rPr>
+          <w:rFonts w:ascii="Arial" w:hAnsi="Arial" w:cs="Arial" w:hint="eastAsia"/>
+        </w:rPr>
+        <w:t>year_month</w:t>
+      </w:r>
+      <w:proofErr w:type="spellEnd"/>
+      <w:r>
+        <w:rPr>
+          <w:rFonts w:ascii="Arial" w:hAnsi="Arial" w:cs="Arial" w:hint="eastAsia"/>
+        </w:rPr>
+        <w:t>，并且去除</w:t>
+      </w:r>
+      <w:r>
+        <w:rPr>
+          <w:rFonts w:ascii="Arial" w:hAnsi="Arial" w:cs="Arial" w:hint="eastAsia"/>
+        </w:rPr>
+        <w:t>TMP</w:t>
+      </w:r>
+      <w:r>
+        <w:rPr>
+          <w:rFonts w:ascii="Arial" w:hAnsi="Arial" w:cs="Arial" w:hint="eastAsia"/>
+        </w:rPr>
+        <w:t>中的无效数据。然后</w:t>
+      </w:r>
+      <w:proofErr w:type="spellStart"/>
+      <w:r>
+        <w:rPr>
+          <w:rFonts w:ascii="Arial" w:hAnsi="Arial" w:cs="Arial" w:hint="eastAsia"/>
+        </w:rPr>
+        <w:t>group</w:t>
+      </w:r>
+      <w:r>
+        <w:rPr>
+          <w:rFonts w:ascii="Arial" w:hAnsi="Arial" w:cs="Arial"/>
+        </w:rPr>
+        <w:t>_by</w:t>
+      </w:r>
+      <w:proofErr w:type="spellEnd"/>
+      <w:r>
+        <w:rPr>
+          <w:rFonts w:ascii="Arial" w:hAnsi="Arial" w:cs="Arial" w:hint="eastAsia"/>
+        </w:rPr>
+        <w:t xml:space="preserve"> </w:t>
+      </w:r>
+      <w:proofErr w:type="spellStart"/>
+      <w:r>
+        <w:rPr>
+          <w:rFonts w:ascii="Arial" w:hAnsi="Arial" w:cs="Arial" w:hint="eastAsia"/>
+        </w:rPr>
+        <w:t>year_month</w:t>
+      </w:r>
+      <w:proofErr w:type="spellEnd"/>
+      <w:r>
+        <w:rPr>
+          <w:rFonts w:ascii="Arial" w:hAnsi="Arial" w:cs="Arial" w:hint="eastAsia"/>
+        </w:rPr>
+        <w:t>.</w:t>
+      </w:r>
+      <w:r>
+        <w:rPr>
+          <w:rFonts w:ascii="Arial" w:hAnsi="Arial" w:cs="Arial" w:hint="eastAsia"/>
+        </w:rPr>
+        <w:t>再求取</w:t>
+      </w:r>
+      <w:r>
+        <w:rPr>
+          <w:rFonts w:ascii="Arial" w:hAnsi="Arial" w:cs="Arial" w:hint="eastAsia"/>
+        </w:rPr>
+        <w:t>2010</w:t>
+      </w:r>
+      <w:r>
+        <w:rPr>
+          <w:rFonts w:ascii="Arial" w:hAnsi="Arial" w:cs="Arial" w:hint="eastAsia"/>
+        </w:rPr>
+        <w:t>年一月至</w:t>
+      </w:r>
+      <w:r>
+        <w:rPr>
+          <w:rFonts w:ascii="Arial" w:hAnsi="Arial" w:cs="Arial" w:hint="eastAsia"/>
+        </w:rPr>
+        <w:t>2020</w:t>
+      </w:r>
+      <w:r>
+        <w:rPr>
+          <w:rFonts w:ascii="Arial" w:hAnsi="Arial" w:cs="Arial" w:hint="eastAsia"/>
+        </w:rPr>
+        <w:t>年八月的月度平均。</w:t>
+      </w:r>
+    </w:p>
+    <w:p>
+      <w:pPr>
+        <w:rPr>
+          <w:rFonts w:ascii="Arial" w:hAnsi="Arial" w:cs="Arial"/>
+        </w:rPr>
+      </w:pPr>
+      <w:r>
+        <w:rPr>
+          <w:rFonts w:ascii="Arial" w:hAnsi="Arial" w:cs="Arial"/>
+        </w:rPr>
+        <w:lastRenderedPageBreak/>
+        <w:drawing>
+          <wp:inline distT="0" distB="0" distL="0" distR="0" wp14:anchorId="1BDDD6BF" wp14:editId="642D8204">
+            <wp:extent cx="4852035" cy="4182688"/>
+            <wp:effectExtent l="0" t="0" r="0" b="8890"/>
+            <wp:docPr id="9" name="图片 9"/>
+            <wp:cNvGraphicFramePr>
+              <a:graphicFrameLocks xmlns:a="http://schemas.openxmlformats.org/drawingml/2006/main" noChangeAspect="1"/>
+            </wp:cNvGraphicFramePr>
+            <a:graphic xmlns:a="http://schemas.openxmlformats.org/drawingml/2006/main">
+              <a:graphicData uri="http://schemas.openxmlformats.org/drawingml/2006/picture">
+                <pic:pic xmlns:pic="http://schemas.openxmlformats.org/drawingml/2006/picture">
+                  <pic:nvPicPr>
+                    <pic:cNvPr id="1" name=""/>
+                    <pic:cNvPicPr/>
+                  </pic:nvPicPr>
+                  <pic:blipFill>
+                    <a:blip r:embed="rId9"/>
+                    <a:stretch>
+                      <a:fillRect/>
+                    </a:stretch>
+                  </pic:blipFill>
+                  <pic:spPr>
+                    <a:xfrm>
+                      <a:off x="0" y="0"/>
+                      <a:ext cx="4853826" cy="4184232"/>
+                    </a:xfrm>
+                    <a:prstGeom prst="rect">
+                      <a:avLst/>
+                    </a:prstGeom>
+                  </pic:spPr>
+                </pic:pic>
+              </a:graphicData>
+            </a:graphic>
+          </wp:inline>
+        </w:drawing>
+      </w:r>
+    </w:p>
+    <w:p>
+      <w:pPr>
+        <w:rPr>
+          <w:rFonts w:ascii="Arial" w:hAnsi="Arial" w:cs="Arial"/>
+        </w:rPr>
+      </w:pPr>
+    </w:p>
+    <w:p>
+      <w:pPr>
+        <w:ind w:firstLine="420"/>
+        <w:rPr>
+          <w:rFonts w:ascii="Arial" w:hAnsi="Arial" w:cs="Arial" w:hint="eastAsia"/>
+        </w:rPr>
+      </w:pPr>
+      <w:r>
+        <w:rPr>
+          <w:rFonts w:ascii="Arial" w:hAnsi="Arial" w:cs="Arial"/>
+        </w:rPr>
+        <w:t>2.2</w:t>
+      </w:r>
+      <w:r>
+        <w:rPr>
+          <w:rFonts w:ascii="Arial" w:hAnsi="Arial" w:cs="Arial" w:hint="eastAsia"/>
+        </w:rPr>
+        <w:t xml:space="preserve"> </w:t>
+      </w:r>
+      <w:r>
+        <w:rPr>
+          <w:rFonts w:ascii="Arial" w:hAnsi="Arial" w:cs="Arial" w:hint="eastAsia"/>
+        </w:rPr>
+        <w:t>使用</w:t>
+      </w:r>
+      <w:r>
+        <w:rPr>
+          <w:rFonts w:ascii="Arial" w:hAnsi="Arial" w:cs="Arial" w:hint="eastAsia"/>
+        </w:rPr>
+        <w:t>decompose</w:t>
+      </w:r>
+      <w:r>
+        <w:rPr>
+          <w:rFonts w:ascii="Arial" w:hAnsi="Arial" w:cs="Arial" w:hint="eastAsia"/>
+        </w:rPr>
+        <w:t>对时间序列分解</w:t>
+      </w:r>
+    </w:p>
+    <w:p>
+      <w:pPr>
+        <w:rPr>
+          <w:rFonts w:ascii="Arial" w:hAnsi="Arial" w:cs="Arial"/>
+        </w:rPr>
+      </w:pPr>
+      <w:r>
+        <w:rPr>
+          <w:rFonts w:ascii="Arial" w:hAnsi="Arial" w:cs="Arial"/>
+        </w:rPr>
+        <w:drawing>
+          <wp:inline distT="0" distB="0" distL="0" distR="0" wp14:anchorId="257E9AFC" wp14:editId="7C8B1041">
+            <wp:extent cx="5270500" cy="3834130"/>
+            <wp:effectExtent l="0" t="0" r="12700" b="1270"/>
+            <wp:docPr id="1" name="图片 1"/>
+            <wp:cNvGraphicFramePr>
+              <a:graphicFrameLocks xmlns:a="http://schemas.openxmlformats.org/drawingml/2006/main" noChangeAspect="1"/>
+            </wp:cNvGraphicFramePr>
+            <a:graphic xmlns:a="http://schemas.openxmlformats.org/drawingml/2006/main">
+              <a:graphicData uri="http://schemas.openxmlformats.org/drawingml/2006/picture">
+                <pic:pic xmlns:pic="http://schemas.openxmlformats.org/drawingml/2006/picture">
+                  <pic:nvPicPr>
+                    <pic:cNvPr id="1" name=""/>
+                    <pic:cNvPicPr/>
+                  </pic:nvPicPr>
+                  <pic:blipFill>
+                    <a:blip r:embed="rId10"/>
+                    <a:stretch>
+                      <a:fillRect/>
+                    </a:stretch>
+                  </pic:blipFill>
+                  <pic:spPr>
+                    <a:xfrm>
+                      <a:off x="0" y="0"/>
+                      <a:ext cx="5270500" cy="3834130"/>
+                    </a:xfrm>
+                    <a:prstGeom prst="rect">
+                      <a:avLst/>
+                    </a:prstGeom>
+                  </pic:spPr>
+                </pic:pic>
+              </a:graphicData>
+            </a:graphic>
+          </wp:inline>
+        </w:drawing>
+      </w:r>
+    </w:p>
+    <w:p>
+      <w:pPr>
+        <w:rPr>
+          <w:rFonts w:ascii="Arial" w:hAnsi="Arial" w:cs="Arial" w:hint="eastAsia"/>
+        </w:rPr>
+      </w:pPr>
+      <w:r>
+        <w:rPr>
+          <w:rFonts w:ascii="Arial" w:hAnsi="Arial" w:cs="Arial"/>
+        </w:rPr>
+        <w:lastRenderedPageBreak/>
+        <w:drawing>
+          <wp:inline distT="0" distB="0" distL="0" distR="0" wp14:anchorId="3D2EB772" wp14:editId="372728C0">
+            <wp:extent cx="5270500" cy="3968750"/>
+            <wp:effectExtent l="0" t="0" r="12700" b="0"/>
+            <wp:docPr id="10" name="图片 10"/>
+            <wp:cNvGraphicFramePr>
+              <a:graphicFrameLocks xmlns:a="http://schemas.openxmlformats.org/drawingml/2006/main" noChangeAspect="1"/>
+            </wp:cNvGraphicFramePr>
+            <a:graphic xmlns:a="http://schemas.openxmlformats.org/drawingml/2006/main">
+              <a:graphicData uri="http://schemas.openxmlformats.org/drawingml/2006/picture">
+                <pic:pic xmlns:pic="http://schemas.openxmlformats.org/drawingml/2006/picture">
+                  <pic:nvPicPr>
+                    <pic:cNvPr id="1" name=""/>
+                    <pic:cNvPicPr/>
+                  </pic:nvPicPr>
+                  <pic:blipFill>
+                    <a:blip r:embed="rId11"/>
+                    <a:stretch>
+                      <a:fillRect/>
+                    </a:stretch>
+                  </pic:blipFill>
+                  <pic:spPr>
+                    <a:xfrm>
+                      <a:off x="0" y="0"/>
+                      <a:ext cx="5270500" cy="3968750"/>
+                    </a:xfrm>
+                    <a:prstGeom prst="rect">
+                      <a:avLst/>
+                    </a:prstGeom>
+                  </pic:spPr>
+                </pic:pic>
+              </a:graphicData>
+            </a:graphic>
+          </wp:inline>
+        </w:drawing>
+      </w:r>
+    </w:p>
+    <w:p>
+      <w:pPr>
+        <w:rPr>
+          <w:rFonts w:ascii="Arial" w:hAnsi="Arial" w:cs="Arial"/>
+        </w:rPr>
+      </w:pPr>
       <w:r>
         <w:rPr>
           <w:rFonts w:ascii="Arial" w:hAnsi="Arial" w:cs="Arial"/>
@@ -275,21 +800,971 @@
     <w:p>
       <w:pPr>
         <w:rPr>
-          <w:rFonts w:ascii="Arial" w:hAnsi="Arial" w:cs="Arial"/>
-        </w:rPr>
-      </w:pPr>
-    </w:p>
-    <w:p>
-      <w:pPr>
-        <w:rPr>
-          <w:rFonts w:ascii="Arial" w:hAnsi="Arial" w:cs="Arial"/>
-        </w:rPr>
-      </w:pPr>
-    </w:p>
-    <w:p>
-      <w:pPr>
-        <w:rPr>
-          <w:rFonts w:ascii="Arial" w:hAnsi="Arial" w:cs="Arial"/>
+          <w:rFonts w:ascii="Arial" w:hAnsi="Arial" w:cs="Arial" w:hint="eastAsia"/>
+        </w:rPr>
+      </w:pPr>
+    </w:p>
+    <w:p>
+      <w:pPr>
+        <w:rPr>
+          <w:rFonts w:ascii="Arial" w:hAnsi="Arial" w:cs="Arial" w:hint="eastAsia"/>
+        </w:rPr>
+      </w:pPr>
+      <w:r>
+        <w:rPr>
+          <w:rFonts w:ascii="Arial" w:hAnsi="Arial" w:cs="Arial" w:hint="eastAsia"/>
+        </w:rPr>
+        <w:tab/>
+        <w:t xml:space="preserve">2.3 </w:t>
+      </w:r>
+      <w:r>
+        <w:rPr>
+          <w:rFonts w:ascii="Arial" w:hAnsi="Arial" w:cs="Arial" w:hint="eastAsia"/>
+        </w:rPr>
+        <w:t>使用</w:t>
+      </w:r>
+      <w:r>
+        <w:rPr>
+          <w:rFonts w:ascii="Arial" w:hAnsi="Arial" w:cs="Arial" w:hint="eastAsia"/>
+        </w:rPr>
+        <w:t xml:space="preserve">ARIMA model </w:t>
+      </w:r>
+      <w:r>
+        <w:rPr>
+          <w:rFonts w:ascii="Arial" w:hAnsi="Arial" w:cs="Arial" w:hint="eastAsia"/>
+        </w:rPr>
+        <w:t>进行拟合，从时间序列分解图可以看出，该时间序列是有明显的趋势的，所以不能直接使用</w:t>
+      </w:r>
+      <w:r>
+        <w:rPr>
+          <w:rFonts w:ascii="Arial" w:hAnsi="Arial" w:cs="Arial" w:hint="eastAsia"/>
+        </w:rPr>
+        <w:t>AMIRA model</w:t>
+      </w:r>
+      <w:r>
+        <w:rPr>
+          <w:rFonts w:ascii="Arial" w:hAnsi="Arial" w:cs="Arial" w:hint="eastAsia"/>
+        </w:rPr>
+        <w:t>，先使用</w:t>
+      </w:r>
+      <w:r>
+        <w:rPr>
+          <w:rFonts w:ascii="Arial" w:hAnsi="Arial" w:cs="Arial" w:hint="eastAsia"/>
+        </w:rPr>
+        <w:t>log</w:t>
+      </w:r>
+      <w:r>
+        <w:rPr>
+          <w:rFonts w:ascii="Arial" w:hAnsi="Arial" w:cs="Arial" w:hint="eastAsia"/>
+        </w:rPr>
+        <w:t>进行变换，发现还是有明显趋势，然后</w:t>
+      </w:r>
+      <w:r>
+        <w:rPr>
+          <w:rFonts w:ascii="Arial" w:hAnsi="Arial" w:cs="Arial" w:hint="eastAsia"/>
+        </w:rPr>
+        <w:t>再</w:t>
+      </w:r>
+      <w:r>
+        <w:rPr>
+          <w:rFonts w:ascii="Arial" w:hAnsi="Arial" w:cs="Arial" w:hint="eastAsia"/>
+        </w:rPr>
+        <w:t>使用差分</w:t>
+      </w:r>
+      <w:r>
+        <w:rPr>
+          <w:rFonts w:ascii="Arial" w:hAnsi="Arial" w:cs="Arial" w:hint="eastAsia"/>
+        </w:rPr>
+        <w:t xml:space="preserve"> diff</w:t>
+      </w:r>
+      <w:r>
+        <w:rPr>
+          <w:rFonts w:ascii="Arial" w:hAnsi="Arial" w:cs="Arial" w:hint="eastAsia"/>
+        </w:rPr>
+        <w:t>对数据进行处理</w:t>
+      </w:r>
+    </w:p>
+    <w:p>
+      <w:pPr>
+        <w:rPr>
+          <w:rFonts w:ascii="Arial" w:hAnsi="Arial" w:cs="Arial"/>
+        </w:rPr>
+      </w:pPr>
+    </w:p>
+    <w:p>
+      <w:pPr>
+        <w:rPr>
+          <w:rFonts w:ascii="Arial" w:hAnsi="Arial" w:cs="Arial" w:hint="eastAsia"/>
+        </w:rPr>
+      </w:pPr>
+      <w:r>
+        <w:rPr>
+          <w:rFonts w:ascii="Arial" w:hAnsi="Arial" w:cs="Arial"/>
+        </w:rPr>
+        <w:drawing>
+          <wp:inline distT="0" distB="0" distL="0" distR="0" wp14:anchorId="7E9175C2" wp14:editId="134A2FAE">
+            <wp:extent cx="4051935" cy="2752875"/>
+            <wp:effectExtent l="0" t="0" r="12065" b="0"/>
+            <wp:docPr id="14" name="图片 14"/>
+            <wp:cNvGraphicFramePr>
+              <a:graphicFrameLocks xmlns:a="http://schemas.openxmlformats.org/drawingml/2006/main" noChangeAspect="1"/>
+            </wp:cNvGraphicFramePr>
+            <a:graphic xmlns:a="http://schemas.openxmlformats.org/drawingml/2006/main">
+              <a:graphicData uri="http://schemas.openxmlformats.org/drawingml/2006/picture">
+                <pic:pic xmlns:pic="http://schemas.openxmlformats.org/drawingml/2006/picture">
+                  <pic:nvPicPr>
+                    <pic:cNvPr id="1" name=""/>
+                    <pic:cNvPicPr/>
+                  </pic:nvPicPr>
+                  <pic:blipFill>
+                    <a:blip r:embed="rId12"/>
+                    <a:stretch>
+                      <a:fillRect/>
+                    </a:stretch>
+                  </pic:blipFill>
+                  <pic:spPr>
+                    <a:xfrm>
+                      <a:off x="0" y="0"/>
+                      <a:ext cx="4056748" cy="2756145"/>
+                    </a:xfrm>
+                    <a:prstGeom prst="rect">
+                      <a:avLst/>
+                    </a:prstGeom>
+                  </pic:spPr>
+                </pic:pic>
+              </a:graphicData>
+            </a:graphic>
+          </wp:inline>
+        </w:drawing>
+      </w:r>
+    </w:p>
+    <w:p>
+      <w:pPr>
+        <w:rPr>
+          <w:rFonts w:ascii="Arial" w:hAnsi="Arial" w:cs="Arial" w:hint="eastAsia"/>
+        </w:rPr>
+      </w:pPr>
+    </w:p>
+    <w:p>
+      <w:pPr>
+        <w:rPr>
+          <w:rFonts w:ascii="Arial" w:hAnsi="Arial" w:cs="Arial" w:hint="eastAsia"/>
+        </w:rPr>
+      </w:pPr>
+      <w:r>
+        <w:rPr>
+          <w:rFonts w:ascii="Arial" w:hAnsi="Arial" w:cs="Arial" w:hint="eastAsia"/>
+        </w:rPr>
+        <w:t>检查</w:t>
+      </w:r>
+      <w:r>
+        <w:rPr>
+          <w:rFonts w:ascii="Arial" w:hAnsi="Arial" w:cs="Arial" w:hint="eastAsia"/>
+        </w:rPr>
+        <w:t xml:space="preserve"> </w:t>
+      </w:r>
+      <w:proofErr w:type="spellStart"/>
+      <w:r>
+        <w:rPr>
+          <w:rFonts w:ascii="Arial" w:hAnsi="Arial" w:cs="Arial" w:hint="eastAsia"/>
+        </w:rPr>
+        <w:t>acf</w:t>
+      </w:r>
+      <w:proofErr w:type="spellEnd"/>
+      <w:r>
+        <w:rPr>
+          <w:rFonts w:ascii="Arial" w:hAnsi="Arial" w:cs="Arial" w:hint="eastAsia"/>
+        </w:rPr>
+        <w:t xml:space="preserve"> </w:t>
+      </w:r>
+      <w:r>
+        <w:rPr>
+          <w:rFonts w:ascii="Arial" w:hAnsi="Arial" w:cs="Arial" w:hint="eastAsia"/>
+        </w:rPr>
+        <w:t>和</w:t>
+      </w:r>
+      <w:proofErr w:type="spellStart"/>
+      <w:r>
+        <w:rPr>
+          <w:rFonts w:ascii="Arial" w:hAnsi="Arial" w:cs="Arial" w:hint="eastAsia"/>
+        </w:rPr>
+        <w:t>pacf</w:t>
+      </w:r>
+      <w:proofErr w:type="spellEnd"/>
+    </w:p>
+    <w:p>
+      <w:pPr>
+        <w:rPr>
+          <w:rFonts w:ascii="Arial" w:hAnsi="Arial" w:cs="Arial" w:hint="eastAsia"/>
+        </w:rPr>
+      </w:pPr>
+      <w:r>
+        <w:rPr>
+          <w:rFonts w:ascii="Arial" w:hAnsi="Arial" w:cs="Arial"/>
+        </w:rPr>
+        <w:drawing>
+          <wp:inline distT="0" distB="0" distL="0" distR="0" wp14:anchorId="0364695C" wp14:editId="0A742B8B">
+            <wp:extent cx="4079287" cy="3037840"/>
+            <wp:effectExtent l="0" t="0" r="10160" b="10160"/>
+            <wp:docPr id="16" name="图片 16"/>
+            <wp:cNvGraphicFramePr>
+              <a:graphicFrameLocks xmlns:a="http://schemas.openxmlformats.org/drawingml/2006/main" noChangeAspect="1"/>
+            </wp:cNvGraphicFramePr>
+            <a:graphic xmlns:a="http://schemas.openxmlformats.org/drawingml/2006/main">
+              <a:graphicData uri="http://schemas.openxmlformats.org/drawingml/2006/picture">
+                <pic:pic xmlns:pic="http://schemas.openxmlformats.org/drawingml/2006/picture">
+                  <pic:nvPicPr>
+                    <pic:cNvPr id="1" name=""/>
+                    <pic:cNvPicPr/>
+                  </pic:nvPicPr>
+                  <pic:blipFill>
+                    <a:blip r:embed="rId13"/>
+                    <a:stretch>
+                      <a:fillRect/>
+                    </a:stretch>
+                  </pic:blipFill>
+                  <pic:spPr>
+                    <a:xfrm>
+                      <a:off x="0" y="0"/>
+                      <a:ext cx="4090471" cy="3046169"/>
+                    </a:xfrm>
+                    <a:prstGeom prst="rect">
+                      <a:avLst/>
+                    </a:prstGeom>
+                  </pic:spPr>
+                </pic:pic>
+              </a:graphicData>
+            </a:graphic>
+          </wp:inline>
+        </w:drawing>
+      </w:r>
+    </w:p>
+    <w:p>
+      <w:pPr>
+        <w:rPr>
+          <w:rFonts w:ascii="Arial" w:hAnsi="Arial" w:cs="Arial" w:hint="eastAsia"/>
+        </w:rPr>
+      </w:pPr>
+      <w:r>
+        <w:rPr>
+          <w:rFonts w:ascii="Arial" w:hAnsi="Arial" w:cs="Arial"/>
+        </w:rPr>
+        <w:drawing>
+          <wp:inline distT="0" distB="0" distL="0" distR="0" wp14:anchorId="56101474" wp14:editId="4B71D4F6">
+            <wp:extent cx="4085498" cy="3012440"/>
+            <wp:effectExtent l="0" t="0" r="4445" b="10160"/>
+            <wp:docPr id="17" name="图片 17"/>
+            <wp:cNvGraphicFramePr>
+              <a:graphicFrameLocks xmlns:a="http://schemas.openxmlformats.org/drawingml/2006/main" noChangeAspect="1"/>
+            </wp:cNvGraphicFramePr>
+            <a:graphic xmlns:a="http://schemas.openxmlformats.org/drawingml/2006/main">
+              <a:graphicData uri="http://schemas.openxmlformats.org/drawingml/2006/picture">
+                <pic:pic xmlns:pic="http://schemas.openxmlformats.org/drawingml/2006/picture">
+                  <pic:nvPicPr>
+                    <pic:cNvPr id="1" name=""/>
+                    <pic:cNvPicPr/>
+                  </pic:nvPicPr>
+                  <pic:blipFill>
+                    <a:blip r:embed="rId14"/>
+                    <a:stretch>
+                      <a:fillRect/>
+                    </a:stretch>
+                  </pic:blipFill>
+                  <pic:spPr>
+                    <a:xfrm>
+                      <a:off x="0" y="0"/>
+                      <a:ext cx="4115902" cy="3034858"/>
+                    </a:xfrm>
+                    <a:prstGeom prst="rect">
+                      <a:avLst/>
+                    </a:prstGeom>
+                  </pic:spPr>
+                </pic:pic>
+              </a:graphicData>
+            </a:graphic>
+          </wp:inline>
+        </w:drawing>
+      </w:r>
+    </w:p>
+    <w:p>
+      <w:pPr>
+        <w:rPr>
+          <w:rFonts w:ascii="Arial" w:hAnsi="Arial" w:cs="Arial" w:hint="eastAsia"/>
+        </w:rPr>
+      </w:pPr>
+    </w:p>
+    <w:p>
+      <w:pPr>
+        <w:rPr>
+          <w:rFonts w:ascii="Arial" w:hAnsi="Arial" w:cs="Arial" w:hint="eastAsia"/>
+        </w:rPr>
+      </w:pPr>
+    </w:p>
+    <w:p>
+      <w:pPr>
+        <w:rPr>
+          <w:rFonts w:ascii="Arial" w:hAnsi="Arial" w:cs="Arial"/>
+        </w:rPr>
+      </w:pPr>
+      <w:r>
+        <w:rPr>
+          <w:rFonts w:ascii="Arial" w:hAnsi="Arial" w:cs="Arial" w:hint="eastAsia"/>
+        </w:rPr>
+        <w:tab/>
+        <w:t xml:space="preserve">2.4 </w:t>
+      </w:r>
+      <w:r>
+        <w:rPr>
+          <w:rFonts w:ascii="Arial" w:hAnsi="Arial" w:cs="Arial"/>
+        </w:rPr>
+        <w:t>forecast</w:t>
+      </w:r>
+    </w:p>
+    <w:p>
+      <w:pPr>
+        <w:rPr>
+          <w:rFonts w:ascii="Arial" w:hAnsi="Arial" w:cs="Arial"/>
+        </w:rPr>
+      </w:pPr>
+    </w:p>
+    <w:p>
+      <w:pPr>
+        <w:rPr>
+          <w:rFonts w:ascii="Arial" w:hAnsi="Arial" w:cs="Arial"/>
+        </w:rPr>
+      </w:pPr>
+    </w:p>
+    <w:p>
+      <w:pPr>
+        <w:rPr>
+          <w:rFonts w:ascii="Arial" w:hAnsi="Arial" w:cs="Arial"/>
+        </w:rPr>
+      </w:pPr>
+    </w:p>
+    <w:p>
+      <w:pPr>
+        <w:rPr>
+          <w:rFonts w:ascii="Arial" w:hAnsi="Arial" w:cs="Arial"/>
+        </w:rPr>
+      </w:pPr>
+    </w:p>
+    <w:p>
+      <w:pPr>
+        <w:rPr>
+          <w:rFonts w:ascii="Arial" w:hAnsi="Arial" w:cs="Arial"/>
+        </w:rPr>
+      </w:pPr>
+      <w:bookmarkStart w:id="0" w:name="_GoBack"/>
+      <w:bookmarkEnd w:id="0"/>
+    </w:p>
+    <w:p>
+      <w:pPr>
+        <w:rPr>
+          <w:rFonts w:ascii="Arial" w:hAnsi="Arial" w:cs="Arial"/>
+        </w:rPr>
+      </w:pPr>
+    </w:p>
+    <w:p>
+      <w:pPr>
+        <w:rPr>
+          <w:rFonts w:ascii="Arial" w:hAnsi="Arial" w:cs="Arial"/>
+        </w:rPr>
+      </w:pPr>
+    </w:p>
+    <w:p>
+      <w:pPr>
+        <w:rPr>
+          <w:rFonts w:ascii="Arial" w:hAnsi="Arial" w:cs="Arial" w:hint="eastAsia"/>
+        </w:rPr>
+      </w:pPr>
+      <w:r>
+        <w:rPr>
+          <w:rFonts w:ascii="Arial" w:hAnsi="Arial" w:cs="Arial" w:hint="eastAsia"/>
+        </w:rPr>
+        <w:t>预测了</w:t>
+      </w:r>
+      <w:r>
+        <w:rPr>
+          <w:rFonts w:ascii="Arial" w:hAnsi="Arial" w:cs="Arial" w:hint="eastAsia"/>
+        </w:rPr>
+        <w:t>5</w:t>
+      </w:r>
+      <w:r>
+        <w:rPr>
+          <w:rFonts w:ascii="Arial" w:hAnsi="Arial" w:cs="Arial" w:hint="eastAsia"/>
+        </w:rPr>
+        <w:t>月</w:t>
+      </w:r>
+      <w:r>
+        <w:rPr>
+          <w:rFonts w:ascii="Arial" w:hAnsi="Arial" w:cs="Arial" w:hint="eastAsia"/>
+        </w:rPr>
+        <w:t>-9</w:t>
+      </w:r>
+      <w:r>
+        <w:rPr>
+          <w:rFonts w:ascii="Arial" w:hAnsi="Arial" w:cs="Arial" w:hint="eastAsia"/>
+        </w:rPr>
+        <w:t>月分的数据</w:t>
+      </w:r>
+    </w:p>
+    <w:p>
+      <w:pPr>
+        <w:rPr>
+          <w:rFonts w:ascii="Arial" w:hAnsi="Arial" w:cs="Arial" w:hint="eastAsia"/>
+        </w:rPr>
+      </w:pPr>
+      <w:r>
+        <w:rPr>
+          <w:rFonts w:ascii="Arial" w:hAnsi="Arial" w:cs="Arial"/>
+        </w:rPr>
+        <w:drawing>
+          <wp:inline distT="0" distB="0" distL="0" distR="0" wp14:anchorId="3DF4F5D1" wp14:editId="1545E92A">
+            <wp:extent cx="4852035" cy="3489373"/>
+            <wp:effectExtent l="0" t="0" r="0" b="0"/>
+            <wp:docPr id="18" name="图片 18"/>
+            <wp:cNvGraphicFramePr>
+              <a:graphicFrameLocks xmlns:a="http://schemas.openxmlformats.org/drawingml/2006/main" noChangeAspect="1"/>
+            </wp:cNvGraphicFramePr>
+            <a:graphic xmlns:a="http://schemas.openxmlformats.org/drawingml/2006/main">
+              <a:graphicData uri="http://schemas.openxmlformats.org/drawingml/2006/picture">
+                <pic:pic xmlns:pic="http://schemas.openxmlformats.org/drawingml/2006/picture">
+                  <pic:nvPicPr>
+                    <pic:cNvPr id="1" name=""/>
+                    <pic:cNvPicPr/>
+                  </pic:nvPicPr>
+                  <pic:blipFill>
+                    <a:blip r:embed="rId15"/>
+                    <a:stretch>
+                      <a:fillRect/>
+                    </a:stretch>
+                  </pic:blipFill>
+                  <pic:spPr>
+                    <a:xfrm>
+                      <a:off x="0" y="0"/>
+                      <a:ext cx="4858359" cy="3493921"/>
+                    </a:xfrm>
+                    <a:prstGeom prst="rect">
+                      <a:avLst/>
+                    </a:prstGeom>
+                  </pic:spPr>
+                </pic:pic>
+              </a:graphicData>
+            </a:graphic>
+          </wp:inline>
+        </w:drawing>
+      </w:r>
+    </w:p>
+    <w:p>
+      <w:pPr>
+        <w:rPr>
+          <w:rFonts w:ascii="Arial" w:hAnsi="Arial" w:cs="Arial" w:hint="eastAsia"/>
+        </w:rPr>
+      </w:pPr>
+      <w:r>
+        <w:rPr>
+          <w:rFonts w:ascii="Arial" w:hAnsi="Arial" w:cs="Arial" w:hint="eastAsia"/>
+        </w:rPr>
+        <w:t>与前</w:t>
+      </w:r>
+      <w:r>
+        <w:rPr>
+          <w:rFonts w:ascii="Arial" w:hAnsi="Arial" w:cs="Arial" w:hint="eastAsia"/>
+        </w:rPr>
+        <w:t xml:space="preserve">30 </w:t>
+      </w:r>
+      <w:r>
+        <w:rPr>
+          <w:rFonts w:ascii="Arial" w:hAnsi="Arial" w:cs="Arial" w:hint="eastAsia"/>
+        </w:rPr>
+        <w:t>个真实值一起</w:t>
+      </w:r>
+      <w:r>
+        <w:rPr>
+          <w:rFonts w:ascii="Arial" w:hAnsi="Arial" w:cs="Arial" w:hint="eastAsia"/>
+        </w:rPr>
+        <w:t>plot</w:t>
+      </w:r>
+      <w:r>
+        <w:rPr>
+          <w:rFonts w:ascii="Arial" w:hAnsi="Arial" w:cs="Arial" w:hint="eastAsia"/>
+        </w:rPr>
+        <w:t>出来</w:t>
+      </w:r>
+    </w:p>
+    <w:p>
+      <w:pPr>
+        <w:rPr>
+          <w:rFonts w:ascii="Arial" w:hAnsi="Arial" w:cs="Arial" w:hint="eastAsia"/>
+        </w:rPr>
+      </w:pPr>
+      <w:r>
+        <w:rPr>
+          <w:rFonts w:ascii="Arial" w:hAnsi="Arial" w:cs="Arial"/>
+        </w:rPr>
+        <w:drawing>
+          <wp:inline distT="0" distB="0" distL="0" distR="0" wp14:anchorId="194CD675" wp14:editId="577622DE">
+            <wp:extent cx="5270500" cy="3873500"/>
+            <wp:effectExtent l="0" t="0" r="12700" b="12700"/>
+            <wp:docPr id="19" name="图片 19"/>
+            <wp:cNvGraphicFramePr>
+              <a:graphicFrameLocks xmlns:a="http://schemas.openxmlformats.org/drawingml/2006/main" noChangeAspect="1"/>
+            </wp:cNvGraphicFramePr>
+            <a:graphic xmlns:a="http://schemas.openxmlformats.org/drawingml/2006/main">
+              <a:graphicData uri="http://schemas.openxmlformats.org/drawingml/2006/picture">
+                <pic:pic xmlns:pic="http://schemas.openxmlformats.org/drawingml/2006/picture">
+                  <pic:nvPicPr>
+                    <pic:cNvPr id="1" name=""/>
+                    <pic:cNvPicPr/>
+                  </pic:nvPicPr>
+                  <pic:blipFill>
+                    <a:blip r:embed="rId16"/>
+                    <a:stretch>
+                      <a:fillRect/>
+                    </a:stretch>
+                  </pic:blipFill>
+                  <pic:spPr>
+                    <a:xfrm>
+                      <a:off x="0" y="0"/>
+                      <a:ext cx="5270500" cy="3873500"/>
+                    </a:xfrm>
+                    <a:prstGeom prst="rect">
+                      <a:avLst/>
+                    </a:prstGeom>
+                  </pic:spPr>
+                </pic:pic>
+              </a:graphicData>
+            </a:graphic>
+          </wp:inline>
+        </w:drawing>
+      </w:r>
+    </w:p>
+    <w:p>
+      <w:pPr>
+        <w:rPr>
+          <w:rFonts w:ascii="Arial" w:hAnsi="Arial" w:cs="Arial" w:hint="eastAsia"/>
+        </w:rPr>
+      </w:pPr>
+    </w:p>
+    <w:p>
+      <w:pPr>
+        <w:rPr>
+          <w:rFonts w:ascii="Arial" w:hAnsi="Arial" w:cs="Arial" w:hint="eastAsia"/>
+        </w:rPr>
+      </w:pPr>
+    </w:p>
+    <w:p>
+      <w:pPr>
+        <w:rPr>
+          <w:rFonts w:ascii="Arial" w:hAnsi="Arial" w:cs="Arial" w:hint="eastAsia"/>
+        </w:rPr>
+      </w:pPr>
+    </w:p>
+    <w:p>
+      <w:pPr>
+        <w:rPr>
+          <w:rFonts w:ascii="Arial" w:hAnsi="Arial" w:cs="Arial" w:hint="eastAsia"/>
+        </w:rPr>
+      </w:pPr>
+      <w:r>
+        <w:rPr>
+          <w:rFonts w:ascii="Arial" w:hAnsi="Arial" w:cs="Arial" w:hint="eastAsia"/>
+        </w:rPr>
+        <w:t>如下为预测值和真实值，然后对这五个月份的</w:t>
+      </w:r>
+      <w:r>
+        <w:rPr>
+          <w:rFonts w:ascii="Arial" w:hAnsi="Arial" w:cs="Arial" w:hint="eastAsia"/>
+        </w:rPr>
+        <w:t>平均误差和每个月份的误差</w:t>
+      </w:r>
+    </w:p>
+    <w:p>
+      <w:pPr>
+        <w:rPr>
+          <w:rFonts w:ascii="Arial" w:hAnsi="Arial" w:cs="Arial" w:hint="eastAsia"/>
+        </w:rPr>
+      </w:pPr>
+    </w:p>
+    <w:p>
+      <w:pPr>
+        <w:rPr>
+          <w:rFonts w:ascii="Arial" w:hAnsi="Arial" w:cs="Arial"/>
+        </w:rPr>
+      </w:pPr>
+      <w:r>
+        <w:rPr>
+          <w:rFonts w:ascii="Arial" w:hAnsi="Arial" w:cs="Arial"/>
+        </w:rPr>
+        <w:t>#</w:t>
+      </w:r>
+      <w:proofErr w:type="spellStart"/>
+      <w:r>
+        <w:rPr>
+          <w:rFonts w:ascii="Arial" w:hAnsi="Arial" w:cs="Arial"/>
+        </w:rPr>
+        <w:t>mean_</w:t>
+      </w:r>
+      <w:proofErr w:type="gramStart"/>
+      <w:r>
+        <w:rPr>
+          <w:rFonts w:ascii="Arial" w:hAnsi="Arial" w:cs="Arial"/>
+        </w:rPr>
+        <w:t>bias</w:t>
+      </w:r>
+      <w:proofErr w:type="spellEnd"/>
+      <w:r>
+        <w:rPr>
+          <w:rFonts w:ascii="Arial" w:hAnsi="Arial" w:cs="Arial"/>
+        </w:rPr>
+        <w:t xml:space="preserve"> :</w:t>
+      </w:r>
+      <w:proofErr w:type="gramEnd"/>
+      <w:r>
+        <w:rPr>
+          <w:rFonts w:ascii="Arial" w:hAnsi="Arial" w:cs="Arial"/>
+        </w:rPr>
+        <w:t xml:space="preserve"> 0.000226408</w:t>
+      </w:r>
+    </w:p>
+    <w:p>
+      <w:pPr>
+        <w:rPr>
+          <w:rFonts w:ascii="Arial" w:hAnsi="Arial" w:cs="Arial"/>
+        </w:rPr>
+      </w:pPr>
+      <w:r>
+        <w:rPr>
+          <w:rFonts w:ascii="Arial" w:hAnsi="Arial" w:cs="Arial"/>
+        </w:rPr>
+        <w:t>#</w:t>
+      </w:r>
+      <w:r>
+        <w:rPr>
+          <w:rFonts w:ascii="Arial" w:hAnsi="Arial" w:cs="Arial"/>
+        </w:rPr>
+        <w:t>每个月份的误差</w:t>
+      </w:r>
+    </w:p>
+    <w:p>
+      <w:pPr>
+        <w:rPr>
+          <w:rFonts w:ascii="Arial" w:hAnsi="Arial" w:cs="Arial"/>
+        </w:rPr>
+      </w:pPr>
+      <w:r>
+        <w:rPr>
+          <w:rFonts w:ascii="Arial" w:hAnsi="Arial" w:cs="Arial"/>
+        </w:rPr>
+        <w:t>#</w:t>
+      </w:r>
+      <w:r>
+        <w:rPr>
+          <w:rFonts w:ascii="Arial" w:hAnsi="Arial" w:cs="Arial" w:hint="eastAsia"/>
+        </w:rPr>
+        <w:t xml:space="preserve">          </w:t>
+      </w:r>
+      <w:r>
+        <w:rPr>
+          <w:rFonts w:ascii="Arial" w:hAnsi="Arial" w:cs="Arial"/>
+        </w:rPr>
+        <w:t xml:space="preserve"> May          Jun          Jul          Aug          Sep</w:t>
+      </w:r>
+    </w:p>
+    <w:p>
+      <w:pPr>
+        <w:rPr>
+          <w:rFonts w:ascii="Arial" w:hAnsi="Arial" w:cs="Arial"/>
+        </w:rPr>
+      </w:pPr>
+      <w:r>
+        <w:rPr>
+          <w:rFonts w:ascii="Arial" w:hAnsi="Arial" w:cs="Arial"/>
+        </w:rPr>
+        <w:t xml:space="preserve"># 2020 0.042162860 </w:t>
+      </w:r>
+      <w:r>
+        <w:rPr>
+          <w:rFonts w:ascii="Arial" w:hAnsi="Arial" w:cs="Arial"/>
+        </w:rPr>
+        <w:t>0.</w:t>
+      </w:r>
+      <w:proofErr w:type="gramStart"/>
+      <w:r>
+        <w:rPr>
+          <w:rFonts w:ascii="Arial" w:hAnsi="Arial" w:cs="Arial"/>
+        </w:rPr>
+        <w:t>020763919  0.011700228</w:t>
+      </w:r>
+      <w:proofErr w:type="gramEnd"/>
+      <w:r>
+        <w:rPr>
+          <w:rFonts w:ascii="Arial" w:hAnsi="Arial" w:cs="Arial"/>
+        </w:rPr>
+        <w:t xml:space="preserve"> -0.020018560  0.007128324</w:t>
+      </w:r>
+    </w:p>
+    <w:p>
+      <w:pPr>
+        <w:rPr>
+          <w:rFonts w:ascii="Arial" w:hAnsi="Arial" w:cs="Arial"/>
+        </w:rPr>
+      </w:pPr>
+    </w:p>
+    <w:p>
+      <w:pPr>
+        <w:rPr>
+          <w:rFonts w:ascii="Arial" w:hAnsi="Arial" w:cs="Arial"/>
+        </w:rPr>
+      </w:pPr>
+      <w:r>
+        <w:rPr>
+          <w:rFonts w:ascii="Arial" w:hAnsi="Arial" w:cs="Arial"/>
+        </w:rPr>
+        <w:t># predict values</w:t>
+      </w:r>
+    </w:p>
+    <w:p>
+      <w:pPr>
+        <w:rPr>
+          <w:rFonts w:ascii="Arial" w:hAnsi="Arial" w:cs="Arial"/>
+        </w:rPr>
+      </w:pPr>
+      <w:r>
+        <w:rPr>
+          <w:rFonts w:ascii="Arial" w:hAnsi="Arial" w:cs="Arial"/>
+        </w:rPr>
+        <w:t># forecast_5months</w:t>
+      </w:r>
+    </w:p>
+    <w:p>
+      <w:pPr>
+        <w:rPr>
+          <w:rFonts w:ascii="Arial" w:hAnsi="Arial" w:cs="Arial"/>
+        </w:rPr>
+      </w:pPr>
+      <w:r>
+        <w:rPr>
+          <w:rFonts w:ascii="Arial" w:hAnsi="Arial" w:cs="Arial"/>
+        </w:rPr>
+        <w:t>#          Point Forecast    Lo 80    Hi 80    Lo 95    Hi 95</w:t>
+      </w:r>
+    </w:p>
+    <w:p>
+      <w:pPr>
+        <w:rPr>
+          <w:rFonts w:ascii="Arial" w:hAnsi="Arial" w:cs="Arial"/>
+        </w:rPr>
+      </w:pPr>
+      <w:r>
+        <w:rPr>
+          <w:rFonts w:ascii="Arial" w:hAnsi="Arial" w:cs="Arial"/>
+        </w:rPr>
+        <w:t># May 2020       5.585117 5.505395 5.664839 5.463193 5.707041</w:t>
+      </w:r>
+    </w:p>
+    <w:p>
+      <w:pPr>
+        <w:rPr>
+          <w:rFonts w:ascii="Arial" w:hAnsi="Arial" w:cs="Arial"/>
+        </w:rPr>
+      </w:pPr>
+      <w:r>
+        <w:rPr>
+          <w:rFonts w:ascii="Arial" w:hAnsi="Arial" w:cs="Arial"/>
+        </w:rPr>
+        <w:t># Jun 2020       5.660167 5.577796 5.742539 5.534191 5.786144</w:t>
+      </w:r>
+    </w:p>
+    <w:p>
+      <w:pPr>
+        <w:rPr>
+          <w:rFonts w:ascii="Arial" w:hAnsi="Arial" w:cs="Arial"/>
+        </w:rPr>
+      </w:pPr>
+      <w:r>
+        <w:rPr>
+          <w:rFonts w:ascii="Arial" w:hAnsi="Arial" w:cs="Arial"/>
+        </w:rPr>
+        <w:t># Jul 2020       5.703099 5.619204 5.786993 5.574793 5.831404</w:t>
+      </w:r>
+    </w:p>
+    <w:p>
+      <w:pPr>
+        <w:rPr>
+          <w:rFonts w:ascii="Arial" w:hAnsi="Arial" w:cs="Arial"/>
+        </w:rPr>
+      </w:pPr>
+      <w:r>
+        <w:rPr>
+          <w:rFonts w:ascii="Arial" w:hAnsi="Arial" w:cs="Arial"/>
+        </w:rPr>
+        <w:t># Aug 2020       5.700424 5.616530 5.784319 5.572118 5.828730</w:t>
+      </w:r>
+    </w:p>
+    <w:p>
+      <w:pPr>
+        <w:rPr>
+          <w:rFonts w:ascii="Arial" w:hAnsi="Arial" w:cs="Arial"/>
+        </w:rPr>
+      </w:pPr>
+      <w:r>
+        <w:rPr>
+          <w:rFonts w:ascii="Arial" w:hAnsi="Arial" w:cs="Arial"/>
+        </w:rPr>
+        <w:t># Sep 2020       5.678195 5.594301 5.762090 5.549890 5.806501</w:t>
+      </w:r>
+    </w:p>
+    <w:p>
+      <w:pPr>
+        <w:rPr>
+          <w:rFonts w:ascii="Arial" w:hAnsi="Arial" w:cs="Arial"/>
+        </w:rPr>
+      </w:pPr>
+    </w:p>
+    <w:p>
+      <w:pPr>
+        <w:rPr>
+          <w:rFonts w:ascii="Arial" w:hAnsi="Arial" w:cs="Arial"/>
+        </w:rPr>
+      </w:pPr>
+      <w:r>
+        <w:rPr>
+          <w:rFonts w:ascii="Arial" w:hAnsi="Arial" w:cs="Arial"/>
+        </w:rPr>
+        <w:t>#         May      Jun      Jul      Aug      Sep</w:t>
+      </w:r>
+    </w:p>
+    <w:p>
+      <w:pPr>
+        <w:rPr>
+          <w:rFonts w:ascii="Arial" w:hAnsi="Arial" w:cs="Arial"/>
+        </w:rPr>
+      </w:pPr>
+      <w:r>
+        <w:rPr>
+          <w:rFonts w:ascii="Arial" w:hAnsi="Arial" w:cs="Arial"/>
+        </w:rPr>
+        <w:t># 2020 266.4315 287.1967 299.7949 298.9942 292.4212</w:t>
+      </w:r>
+    </w:p>
+    <w:p>
+      <w:pPr>
+        <w:rPr>
+          <w:rFonts w:ascii="Arial" w:hAnsi="Arial" w:cs="Arial"/>
+        </w:rPr>
+      </w:pPr>
+    </w:p>
+    <w:p>
+      <w:pPr>
+        <w:rPr>
+          <w:rFonts w:ascii="Arial" w:hAnsi="Arial" w:cs="Arial"/>
+        </w:rPr>
+      </w:pPr>
+      <w:r>
+        <w:rPr>
+          <w:rFonts w:ascii="Arial" w:hAnsi="Arial" w:cs="Arial"/>
+        </w:rPr>
+        <w:t xml:space="preserve"># </w:t>
+      </w:r>
+      <w:proofErr w:type="spellStart"/>
+      <w:r>
+        <w:rPr>
+          <w:rFonts w:ascii="Arial" w:hAnsi="Arial" w:cs="Arial"/>
+        </w:rPr>
+        <w:t>real_value</w:t>
+      </w:r>
+      <w:proofErr w:type="spellEnd"/>
+    </w:p>
+    <w:p>
+      <w:pPr>
+        <w:rPr>
+          <w:rFonts w:ascii="Arial" w:hAnsi="Arial" w:cs="Arial"/>
+        </w:rPr>
+      </w:pPr>
+    </w:p>
+    <w:p>
+      <w:pPr>
+        <w:rPr>
+          <w:rFonts w:ascii="Arial" w:hAnsi="Arial" w:cs="Arial"/>
+        </w:rPr>
+      </w:pPr>
+      <w:r>
+        <w:rPr>
+          <w:rFonts w:ascii="Arial" w:hAnsi="Arial" w:cs="Arial"/>
+        </w:rPr>
+        <w:t># 1 2020-04         218.</w:t>
+      </w:r>
+    </w:p>
+    <w:p>
+      <w:pPr>
+        <w:rPr>
+          <w:rFonts w:ascii="Arial" w:hAnsi="Arial" w:cs="Arial"/>
+        </w:rPr>
+      </w:pPr>
+      <w:r>
+        <w:rPr>
+          <w:rFonts w:ascii="Arial" w:hAnsi="Arial" w:cs="Arial"/>
+        </w:rPr>
+        <w:t># 2 2020-05         278.</w:t>
+      </w:r>
+    </w:p>
+    <w:p>
+      <w:pPr>
+        <w:rPr>
+          <w:rFonts w:ascii="Arial" w:hAnsi="Arial" w:cs="Arial"/>
+        </w:rPr>
+      </w:pPr>
+      <w:r>
+        <w:rPr>
+          <w:rFonts w:ascii="Arial" w:hAnsi="Arial" w:cs="Arial"/>
+        </w:rPr>
+        <w:t># 3 2020-06         293.</w:t>
+      </w:r>
+    </w:p>
+    <w:p>
+      <w:pPr>
+        <w:rPr>
+          <w:rFonts w:ascii="Arial" w:hAnsi="Arial" w:cs="Arial"/>
+        </w:rPr>
+      </w:pPr>
+      <w:r>
+        <w:rPr>
+          <w:rFonts w:ascii="Arial" w:hAnsi="Arial" w:cs="Arial"/>
+        </w:rPr>
+        <w:t># 4 2020-07         303.</w:t>
+      </w:r>
+    </w:p>
+    <w:p>
+      <w:pPr>
+        <w:rPr>
+          <w:rFonts w:ascii="Arial" w:hAnsi="Arial" w:cs="Arial"/>
+        </w:rPr>
+      </w:pPr>
+      <w:r>
+        <w:rPr>
+          <w:rFonts w:ascii="Arial" w:hAnsi="Arial" w:cs="Arial"/>
+        </w:rPr>
+        <w:t># 5 2020-08         293.</w:t>
+      </w:r>
+    </w:p>
+    <w:p>
+      <w:pPr>
+        <w:rPr>
+          <w:rFonts w:ascii="Arial" w:hAnsi="Arial" w:cs="Arial" w:hint="eastAsia"/>
+        </w:rPr>
+      </w:pPr>
+      <w:r>
+        <w:rPr>
+          <w:rFonts w:ascii="Arial" w:hAnsi="Arial" w:cs="Arial"/>
+        </w:rPr>
+        <w:t># 6 2020-09         295.</w:t>
+      </w:r>
+    </w:p>
+    <w:p>
+      <w:pPr>
+        <w:rPr>
+          <w:rFonts w:ascii="Arial" w:hAnsi="Arial" w:cs="Arial" w:hint="eastAsia"/>
         </w:rPr>
       </w:pPr>
     </w:p>
@@ -423,7 +1898,6 @@
     <w:lsdException w:name="HTML Sample" w:semiHidden="1" w:unhideWhenUsed="1"/>
     <w:lsdException w:name="HTML Typewriter" w:semiHidden="1" w:unhideWhenUsed="1"/>
     <w:lsdException w:name="HTML Variable" w:semiHidden="1" w:unhideWhenUsed="1"/>
-    <w:lsdException w:name="Normal Table" w:semiHidden="1" w:unhideWhenUsed="1"/>
     <w:lsdException w:name="annotation subject" w:semiHidden="1" w:unhideWhenUsed="1"/>
     <w:lsdException w:name="No List" w:semiHidden="1" w:unhideWhenUsed="1"/>
     <w:lsdException w:name="Outline List 1" w:semiHidden="1" w:unhideWhenUsed="1"/>
@@ -469,20 +1943,9 @@
     <w:lsdException w:name="Table Subtle 1" w:semiHidden="1" w:unhideWhenUsed="1"/>
     <w:lsdException w:name="Table Subtle 2" w:semiHidden="1" w:unhideWhenUsed="1"/>
     <w:lsdException w:name="Table Web 1" w:semiHidden="1" w:unhideWhenUsed="1"/>
-    <w:lsdException w:name="Table Web 2" w:semiHidden="1" w:unhideWhenUsed="1"/>
     <w:lsdException w:name="Table Web 3" w:semiHidden="1" w:unhideWhenUsed="1"/>
     <w:lsdException w:name="Balloon Text" w:semiHidden="1" w:unhideWhenUsed="1"/>
     <w:lsdException w:name="Table Grid" w:uiPriority="39"/>
-    <w:lsdException w:name="Table Theme" w:semiHidden="1" w:unhideWhenUsed="1"/>
-    <w:lsdException w:name="Note Level 1" w:semiHidden="1" w:unhideWhenUsed="1"/>
-    <w:lsdException w:name="Note Level 2" w:semiHidden="1" w:unhideWhenUsed="1"/>
-    <w:lsdException w:name="Note Level 3" w:semiHidden="1" w:unhideWhenUsed="1"/>
-    <w:lsdException w:name="Note Level 4" w:semiHidden="1" w:unhideWhenUsed="1"/>
-    <w:lsdException w:name="Note Level 5" w:semiHidden="1" w:unhideWhenUsed="1"/>
-    <w:lsdException w:name="Note Level 6" w:semiHidden="1" w:unhideWhenUsed="1"/>
-    <w:lsdException w:name="Note Level 7" w:semiHidden="1" w:unhideWhenUsed="1"/>
-    <w:lsdException w:name="Note Level 8" w:semiHidden="1" w:unhideWhenUsed="1"/>
-    <w:lsdException w:name="Note Level 9" w:semiHidden="1" w:unhideWhenUsed="1"/>
     <w:lsdException w:name="Placeholder Text" w:semiHidden="1"/>
     <w:lsdException w:name="No Spacing" w:uiPriority="1" w:qFormat="1"/>
     <w:lsdException w:name="Light Shading" w:uiPriority="60"/>
@@ -757,6 +2220,7 @@
   <w:style w:type="character" w:default="1" w:styleId="a0">
     <w:name w:val="Default Paragraph Font"/>
     <w:uiPriority w:val="1"/>
+    <w:semiHidden/>
     <w:unhideWhenUsed/>
   </w:style>
   <w:style w:type="table" w:default="1" w:styleId="a1">

--- a/assignment4/Report_PS4.docx
+++ b/assignment4/Report_PS4.docx
@@ -433,185 +433,16 @@
           <w:rFonts w:ascii="Arial" w:hAnsi="Arial" w:cs="Arial"/>
         </w:rPr>
       </w:pPr>
-    </w:p>
-    <w:p>
-      <w:pPr>
-        <w:pStyle w:val="2"/>
-        <w:rPr>
-          <w:rFonts w:ascii="Arial" w:hAnsi="Arial" w:cs="Arial"/>
-        </w:rPr>
-      </w:pPr>
-      <w:r>
-        <w:rPr>
-          <w:rFonts w:ascii="Arial" w:hAnsi="Arial" w:cs="Arial"/>
-        </w:rPr>
-        <w:t>PS4_2</w:t>
-      </w:r>
-    </w:p>
-    <w:p>
-      <w:pPr>
-        <w:ind w:firstLine="420"/>
-        <w:rPr>
-          <w:rFonts w:ascii="Arial" w:hAnsi="Arial" w:cs="Arial" w:hint="eastAsia"/>
-        </w:rPr>
-      </w:pPr>
-      <w:r>
-        <w:rPr>
-          <w:rFonts w:ascii="Arial" w:hAnsi="Arial" w:cs="Arial" w:hint="eastAsia"/>
-        </w:rPr>
-        <w:t xml:space="preserve">2.1 </w:t>
-      </w:r>
-      <w:r>
-        <w:rPr>
-          <w:rFonts w:ascii="Arial" w:hAnsi="Arial" w:cs="Arial" w:hint="eastAsia"/>
-        </w:rPr>
-        <w:t>使用</w:t>
-      </w:r>
-      <w:r>
-        <w:rPr>
-          <w:rFonts w:ascii="Arial" w:hAnsi="Arial" w:cs="Arial" w:hint="eastAsia"/>
-        </w:rPr>
-        <w:t xml:space="preserve"> </w:t>
-      </w:r>
-      <w:proofErr w:type="spellStart"/>
-      <w:r>
-        <w:rPr>
-          <w:rFonts w:ascii="Arial" w:hAnsi="Arial" w:cs="Arial" w:hint="eastAsia"/>
-        </w:rPr>
-        <w:t>sub</w:t>
-      </w:r>
-      <w:r>
-        <w:rPr>
-          <w:rFonts w:ascii="Arial" w:hAnsi="Arial" w:cs="Arial" w:hint="eastAsia"/>
-        </w:rPr>
-        <w:t>str</w:t>
-      </w:r>
-      <w:proofErr w:type="spellEnd"/>
-      <w:r>
-        <w:rPr>
-          <w:rFonts w:ascii="Arial" w:hAnsi="Arial" w:cs="Arial" w:hint="eastAsia"/>
-        </w:rPr>
-        <w:t>获取</w:t>
-      </w:r>
-      <w:r>
-        <w:rPr>
-          <w:rFonts w:ascii="Arial" w:hAnsi="Arial" w:cs="Arial" w:hint="eastAsia"/>
-        </w:rPr>
-        <w:t>DATE</w:t>
-      </w:r>
-      <w:r>
-        <w:rPr>
-          <w:rFonts w:ascii="Arial" w:hAnsi="Arial" w:cs="Arial" w:hint="eastAsia"/>
-        </w:rPr>
-        <w:t>里面的数据以定义一个由年和月组成的变量</w:t>
-      </w:r>
-      <w:proofErr w:type="spellStart"/>
-      <w:r>
-        <w:rPr>
-          <w:rFonts w:ascii="Arial" w:hAnsi="Arial" w:cs="Arial" w:hint="eastAsia"/>
-        </w:rPr>
-        <w:t>year_month</w:t>
-      </w:r>
-      <w:proofErr w:type="spellEnd"/>
-      <w:r>
-        <w:rPr>
-          <w:rFonts w:ascii="Arial" w:hAnsi="Arial" w:cs="Arial" w:hint="eastAsia"/>
-        </w:rPr>
-        <w:t>，并且去除</w:t>
-      </w:r>
-      <w:r>
-        <w:rPr>
-          <w:rFonts w:ascii="Arial" w:hAnsi="Arial" w:cs="Arial" w:hint="eastAsia"/>
-        </w:rPr>
-        <w:t>TMP</w:t>
-      </w:r>
-      <w:r>
-        <w:rPr>
-          <w:rFonts w:ascii="Arial" w:hAnsi="Arial" w:cs="Arial" w:hint="eastAsia"/>
-        </w:rPr>
-        <w:t>中的无效数据。然后</w:t>
-      </w:r>
-      <w:proofErr w:type="spellStart"/>
-      <w:r>
-        <w:rPr>
-          <w:rFonts w:ascii="Arial" w:hAnsi="Arial" w:cs="Arial" w:hint="eastAsia"/>
-        </w:rPr>
-        <w:t>group</w:t>
-      </w:r>
-      <w:r>
-        <w:rPr>
-          <w:rFonts w:ascii="Arial" w:hAnsi="Arial" w:cs="Arial"/>
-        </w:rPr>
-        <w:t>_by</w:t>
-      </w:r>
-      <w:proofErr w:type="spellEnd"/>
-      <w:r>
-        <w:rPr>
-          <w:rFonts w:ascii="Arial" w:hAnsi="Arial" w:cs="Arial" w:hint="eastAsia"/>
-        </w:rPr>
-        <w:t xml:space="preserve"> </w:t>
-      </w:r>
-      <w:proofErr w:type="spellStart"/>
-      <w:r>
-        <w:rPr>
-          <w:rFonts w:ascii="Arial" w:hAnsi="Arial" w:cs="Arial" w:hint="eastAsia"/>
-        </w:rPr>
-        <w:t>year_month</w:t>
-      </w:r>
-      <w:proofErr w:type="spellEnd"/>
-      <w:r>
-        <w:rPr>
-          <w:rFonts w:ascii="Arial" w:hAnsi="Arial" w:cs="Arial" w:hint="eastAsia"/>
-        </w:rPr>
-        <w:t>.</w:t>
-      </w:r>
-      <w:r>
-        <w:rPr>
-          <w:rFonts w:ascii="Arial" w:hAnsi="Arial" w:cs="Arial" w:hint="eastAsia"/>
-        </w:rPr>
-        <w:t>再求取</w:t>
-      </w:r>
-      <w:r>
-        <w:rPr>
-          <w:rFonts w:ascii="Arial" w:hAnsi="Arial" w:cs="Arial" w:hint="eastAsia"/>
-        </w:rPr>
-        <w:t>2010</w:t>
-      </w:r>
-      <w:r>
-        <w:rPr>
-          <w:rFonts w:ascii="Arial" w:hAnsi="Arial" w:cs="Arial" w:hint="eastAsia"/>
-        </w:rPr>
-        <w:t>年一月至</w:t>
-      </w:r>
-      <w:r>
-        <w:rPr>
-          <w:rFonts w:ascii="Arial" w:hAnsi="Arial" w:cs="Arial" w:hint="eastAsia"/>
-        </w:rPr>
-        <w:t>2020</w:t>
-      </w:r>
-      <w:r>
-        <w:rPr>
-          <w:rFonts w:ascii="Arial" w:hAnsi="Arial" w:cs="Arial" w:hint="eastAsia"/>
-        </w:rPr>
-        <w:t>年八月的月度平均。</w:t>
-      </w:r>
-    </w:p>
-    <w:p>
-      <w:pPr>
-        <w:rPr>
-          <w:rFonts w:ascii="Arial" w:hAnsi="Arial" w:cs="Arial"/>
-        </w:rPr>
-      </w:pPr>
-      <w:r>
-        <w:rPr>
-          <w:rFonts w:ascii="Arial" w:hAnsi="Arial" w:cs="Arial"/>
-        </w:rPr>
-        <w:lastRenderedPageBreak/>
+      <w:r>
+        <w:rPr>
+          <w:rFonts w:ascii="Arial" w:hAnsi="Arial" w:cs="Arial"/>
+          <w:noProof/>
+        </w:rPr>
         <w:drawing>
-          <wp:inline distT="0" distB="0" distL="0" distR="0" wp14:anchorId="1BDDD6BF" wp14:editId="642D8204">
-            <wp:extent cx="4852035" cy="4182688"/>
-            <wp:effectExtent l="0" t="0" r="0" b="8890"/>
-            <wp:docPr id="9" name="图片 9"/>
+          <wp:inline distT="0" distB="0" distL="0" distR="0" wp14:anchorId="128B0347" wp14:editId="58648ECD">
+            <wp:extent cx="5270500" cy="3721100"/>
+            <wp:effectExtent l="0" t="0" r="12700" b="12700"/>
+            <wp:docPr id="2" name="图片 2" descr="Air_monthly_anomaly_recent.png"/>
             <wp:cNvGraphicFramePr>
               <a:graphicFrameLocks xmlns:a="http://schemas.openxmlformats.org/drawingml/2006/main" noChangeAspect="1"/>
             </wp:cNvGraphicFramePr>
@@ -619,23 +450,36 @@
               <a:graphicData uri="http://schemas.openxmlformats.org/drawingml/2006/picture">
                 <pic:pic xmlns:pic="http://schemas.openxmlformats.org/drawingml/2006/picture">
                   <pic:nvPicPr>
-                    <pic:cNvPr id="1" name=""/>
-                    <pic:cNvPicPr/>
+                    <pic:cNvPr id="0" name="Picture 1" descr="Air_monthly_anomaly_recent.png"/>
+                    <pic:cNvPicPr>
+                      <a:picLocks noChangeAspect="1" noChangeArrowheads="1"/>
+                    </pic:cNvPicPr>
                   </pic:nvPicPr>
                   <pic:blipFill>
-                    <a:blip r:embed="rId9"/>
+                    <a:blip r:embed="rId9" cstate="print">
+                      <a:extLst>
+                        <a:ext uri="{28A0092B-C50C-407E-A947-70E740481C1C}">
+                          <a14:useLocalDpi xmlns:a14="http://schemas.microsoft.com/office/drawing/2010/main" val="0"/>
+                        </a:ext>
+                      </a:extLst>
+                    </a:blip>
+                    <a:srcRect/>
                     <a:stretch>
                       <a:fillRect/>
                     </a:stretch>
                   </pic:blipFill>
-                  <pic:spPr>
+                  <pic:spPr bwMode="auto">
                     <a:xfrm>
                       <a:off x="0" y="0"/>
-                      <a:ext cx="4853826" cy="4184232"/>
+                      <a:ext cx="5270500" cy="3721100"/>
                     </a:xfrm>
                     <a:prstGeom prst="rect">
                       <a:avLst/>
                     </a:prstGeom>
+                    <a:noFill/>
+                    <a:ln>
+                      <a:noFill/>
+                    </a:ln>
                   </pic:spPr>
                 </pic:pic>
               </a:graphicData>
@@ -646,23 +490,37 @@
     </w:p>
     <w:p>
       <w:pPr>
-        <w:rPr>
-          <w:rFonts w:ascii="Arial" w:hAnsi="Arial" w:cs="Arial"/>
-        </w:rPr>
-      </w:pPr>
+        <w:pStyle w:val="2"/>
+        <w:rPr>
+          <w:rFonts w:ascii="Arial" w:hAnsi="Arial" w:cs="Arial"/>
+        </w:rPr>
+      </w:pPr>
+      <w:r>
+        <w:rPr>
+          <w:rFonts w:ascii="Arial" w:hAnsi="Arial" w:cs="Arial"/>
+        </w:rPr>
+        <w:lastRenderedPageBreak/>
+        <w:t>PS4_2</w:t>
+      </w:r>
     </w:p>
     <w:p>
       <w:pPr>
         <w:ind w:firstLine="420"/>
         <w:rPr>
-          <w:rFonts w:ascii="Arial" w:hAnsi="Arial" w:cs="Arial" w:hint="eastAsia"/>
-        </w:rPr>
-      </w:pPr>
-      <w:r>
-        <w:rPr>
-          <w:rFonts w:ascii="Arial" w:hAnsi="Arial" w:cs="Arial"/>
-        </w:rPr>
-        <w:t>2.2</w:t>
+          <w:rFonts w:ascii="Arial" w:hAnsi="Arial" w:cs="Arial"/>
+        </w:rPr>
+      </w:pPr>
+      <w:r>
+        <w:rPr>
+          <w:rFonts w:ascii="Arial" w:hAnsi="Arial" w:cs="Arial" w:hint="eastAsia"/>
+        </w:rPr>
+        <w:t xml:space="preserve">2.1 </w:t>
+      </w:r>
+      <w:r>
+        <w:rPr>
+          <w:rFonts w:ascii="Arial" w:hAnsi="Arial" w:cs="Arial" w:hint="eastAsia"/>
+        </w:rPr>
+        <w:t>使用</w:t>
       </w:r>
       <w:r>
         <w:rPr>
@@ -670,40 +528,145 @@
         </w:rPr>
         <w:t xml:space="preserve"> </w:t>
       </w:r>
-      <w:r>
-        <w:rPr>
-          <w:rFonts w:ascii="Arial" w:hAnsi="Arial" w:cs="Arial" w:hint="eastAsia"/>
-        </w:rPr>
-        <w:t>使用</w:t>
-      </w:r>
-      <w:r>
-        <w:rPr>
-          <w:rFonts w:ascii="Arial" w:hAnsi="Arial" w:cs="Arial" w:hint="eastAsia"/>
-        </w:rPr>
-        <w:t>decompose</w:t>
-      </w:r>
-      <w:r>
-        <w:rPr>
-          <w:rFonts w:ascii="Arial" w:hAnsi="Arial" w:cs="Arial" w:hint="eastAsia"/>
-        </w:rPr>
-        <w:t>对时间序列分解</w:t>
-      </w:r>
-    </w:p>
-    <w:p>
-      <w:pPr>
-        <w:rPr>
-          <w:rFonts w:ascii="Arial" w:hAnsi="Arial" w:cs="Arial"/>
-        </w:rPr>
-      </w:pPr>
-      <w:r>
-        <w:rPr>
-          <w:rFonts w:ascii="Arial" w:hAnsi="Arial" w:cs="Arial"/>
+      <w:proofErr w:type="spellStart"/>
+      <w:r>
+        <w:rPr>
+          <w:rFonts w:ascii="Arial" w:hAnsi="Arial" w:cs="Arial" w:hint="eastAsia"/>
+        </w:rPr>
+        <w:t>sub</w:t>
+      </w:r>
+      <w:r>
+        <w:rPr>
+          <w:rFonts w:ascii="Arial" w:hAnsi="Arial" w:cs="Arial" w:hint="eastAsia"/>
+        </w:rPr>
+        <w:t>str</w:t>
+      </w:r>
+      <w:proofErr w:type="spellEnd"/>
+      <w:r>
+        <w:rPr>
+          <w:rFonts w:ascii="Arial" w:hAnsi="Arial" w:cs="Arial" w:hint="eastAsia"/>
+        </w:rPr>
+        <w:t>获取</w:t>
+      </w:r>
+      <w:r>
+        <w:rPr>
+          <w:rFonts w:ascii="Arial" w:hAnsi="Arial" w:cs="Arial" w:hint="eastAsia"/>
+        </w:rPr>
+        <w:t>DATE</w:t>
+      </w:r>
+      <w:r>
+        <w:rPr>
+          <w:rFonts w:ascii="Arial" w:hAnsi="Arial" w:cs="Arial" w:hint="eastAsia"/>
+        </w:rPr>
+        <w:t>里面的数据以定义一个由年和月组成的变量</w:t>
+      </w:r>
+      <w:proofErr w:type="spellStart"/>
+      <w:r>
+        <w:rPr>
+          <w:rFonts w:ascii="Arial" w:hAnsi="Arial" w:cs="Arial" w:hint="eastAsia"/>
+        </w:rPr>
+        <w:t>year_month</w:t>
+      </w:r>
+      <w:proofErr w:type="spellEnd"/>
+      <w:r>
+        <w:rPr>
+          <w:rFonts w:ascii="Arial" w:hAnsi="Arial" w:cs="Arial" w:hint="eastAsia"/>
+        </w:rPr>
+        <w:t>，并且去除</w:t>
+      </w:r>
+      <w:r>
+        <w:rPr>
+          <w:rFonts w:ascii="Arial" w:hAnsi="Arial" w:cs="Arial" w:hint="eastAsia"/>
+        </w:rPr>
+        <w:t>TMP</w:t>
+      </w:r>
+      <w:r>
+        <w:rPr>
+          <w:rFonts w:ascii="Arial" w:hAnsi="Arial" w:cs="Arial" w:hint="eastAsia"/>
+        </w:rPr>
+        <w:t>中的无效数据。然后</w:t>
+      </w:r>
+      <w:proofErr w:type="spellStart"/>
+      <w:r>
+        <w:rPr>
+          <w:rFonts w:ascii="Arial" w:hAnsi="Arial" w:cs="Arial" w:hint="eastAsia"/>
+        </w:rPr>
+        <w:t>group</w:t>
+      </w:r>
+      <w:r>
+        <w:rPr>
+          <w:rFonts w:ascii="Arial" w:hAnsi="Arial" w:cs="Arial"/>
+        </w:rPr>
+        <w:t>_by</w:t>
+      </w:r>
+      <w:proofErr w:type="spellEnd"/>
+      <w:r>
+        <w:rPr>
+          <w:rFonts w:ascii="Arial" w:hAnsi="Arial" w:cs="Arial" w:hint="eastAsia"/>
+        </w:rPr>
+        <w:t xml:space="preserve"> </w:t>
+      </w:r>
+      <w:proofErr w:type="spellStart"/>
+      <w:r>
+        <w:rPr>
+          <w:rFonts w:ascii="Arial" w:hAnsi="Arial" w:cs="Arial" w:hint="eastAsia"/>
+        </w:rPr>
+        <w:t>year_month</w:t>
+      </w:r>
+      <w:proofErr w:type="spellEnd"/>
+      <w:r>
+        <w:rPr>
+          <w:rFonts w:ascii="Arial" w:hAnsi="Arial" w:cs="Arial" w:hint="eastAsia"/>
+        </w:rPr>
+        <w:t>.</w:t>
+      </w:r>
+      <w:r>
+        <w:rPr>
+          <w:rFonts w:ascii="Arial" w:hAnsi="Arial" w:cs="Arial" w:hint="eastAsia"/>
+        </w:rPr>
+        <w:t>再求取</w:t>
+      </w:r>
+      <w:r>
+        <w:rPr>
+          <w:rFonts w:ascii="Arial" w:hAnsi="Arial" w:cs="Arial" w:hint="eastAsia"/>
+        </w:rPr>
+        <w:t>2010</w:t>
+      </w:r>
+      <w:r>
+        <w:rPr>
+          <w:rFonts w:ascii="Arial" w:hAnsi="Arial" w:cs="Arial" w:hint="eastAsia"/>
+        </w:rPr>
+        <w:t>年一月至</w:t>
+      </w:r>
+      <w:r>
+        <w:rPr>
+          <w:rFonts w:ascii="Arial" w:hAnsi="Arial" w:cs="Arial" w:hint="eastAsia"/>
+        </w:rPr>
+        <w:t>2020</w:t>
+      </w:r>
+      <w:r>
+        <w:rPr>
+          <w:rFonts w:ascii="Arial" w:hAnsi="Arial" w:cs="Arial" w:hint="eastAsia"/>
+        </w:rPr>
+        <w:t>年八月的月度平均。</w:t>
+      </w:r>
+    </w:p>
+    <w:p>
+      <w:pPr>
+        <w:rPr>
+          <w:rFonts w:ascii="Arial" w:hAnsi="Arial" w:cs="Arial"/>
+        </w:rPr>
+      </w:pPr>
+      <w:r>
+        <w:rPr>
+          <w:rFonts w:ascii="Arial" w:hAnsi="Arial" w:cs="Arial"/>
+          <w:noProof/>
         </w:rPr>
         <w:drawing>
-          <wp:inline distT="0" distB="0" distL="0" distR="0" wp14:anchorId="257E9AFC" wp14:editId="7C8B1041">
-            <wp:extent cx="5270500" cy="3834130"/>
-            <wp:effectExtent l="0" t="0" r="12700" b="1270"/>
-            <wp:docPr id="1" name="图片 1"/>
+          <wp:inline distT="0" distB="0" distL="0" distR="0" wp14:anchorId="1BDDD6BF" wp14:editId="642D8204">
+            <wp:extent cx="4852035" cy="4182688"/>
+            <wp:effectExtent l="0" t="0" r="0" b="8890"/>
+            <wp:docPr id="9" name="图片 9"/>
             <wp:cNvGraphicFramePr>
               <a:graphicFrameLocks xmlns:a="http://schemas.openxmlformats.org/drawingml/2006/main" noChangeAspect="1"/>
             </wp:cNvGraphicFramePr>
@@ -723,7 +686,7 @@
                   <pic:spPr>
                     <a:xfrm>
                       <a:off x="0" y="0"/>
-                      <a:ext cx="5270500" cy="3834130"/>
+                      <a:ext cx="4853826" cy="4184232"/>
                     </a:xfrm>
                     <a:prstGeom prst="rect">
                       <a:avLst/>
@@ -738,20 +701,59 @@
     </w:p>
     <w:p>
       <w:pPr>
-        <w:rPr>
-          <w:rFonts w:ascii="Arial" w:hAnsi="Arial" w:cs="Arial" w:hint="eastAsia"/>
-        </w:rPr>
-      </w:pPr>
-      <w:r>
-        <w:rPr>
-          <w:rFonts w:ascii="Arial" w:hAnsi="Arial" w:cs="Arial"/>
+        <w:ind w:firstLine="420"/>
+        <w:rPr>
+          <w:rFonts w:ascii="Arial" w:hAnsi="Arial" w:cs="Arial"/>
+        </w:rPr>
+      </w:pPr>
+      <w:r>
+        <w:rPr>
+          <w:rFonts w:ascii="Arial" w:hAnsi="Arial" w:cs="Arial"/>
+        </w:rPr>
+        <w:t>2.2</w:t>
+      </w:r>
+      <w:r>
+        <w:rPr>
+          <w:rFonts w:ascii="Arial" w:hAnsi="Arial" w:cs="Arial" w:hint="eastAsia"/>
+        </w:rPr>
+        <w:t xml:space="preserve"> </w:t>
+      </w:r>
+      <w:r>
+        <w:rPr>
+          <w:rFonts w:ascii="Arial" w:hAnsi="Arial" w:cs="Arial" w:hint="eastAsia"/>
+        </w:rPr>
+        <w:t>使用</w:t>
+      </w:r>
+      <w:r>
+        <w:rPr>
+          <w:rFonts w:ascii="Arial" w:hAnsi="Arial" w:cs="Arial" w:hint="eastAsia"/>
+        </w:rPr>
+        <w:t>decompose</w:t>
+      </w:r>
+      <w:r>
+        <w:rPr>
+          <w:rFonts w:ascii="Arial" w:hAnsi="Arial" w:cs="Arial" w:hint="eastAsia"/>
+        </w:rPr>
+        <w:t>对时间序列分解</w:t>
+      </w:r>
+    </w:p>
+    <w:p>
+      <w:pPr>
+        <w:rPr>
+          <w:rFonts w:ascii="Arial" w:hAnsi="Arial" w:cs="Arial"/>
+        </w:rPr>
+      </w:pPr>
+      <w:r>
+        <w:rPr>
+          <w:rFonts w:ascii="Arial" w:hAnsi="Arial" w:cs="Arial"/>
+          <w:noProof/>
         </w:rPr>
         <w:lastRenderedPageBreak/>
         <w:drawing>
-          <wp:inline distT="0" distB="0" distL="0" distR="0" wp14:anchorId="3D2EB772" wp14:editId="372728C0">
-            <wp:extent cx="5270500" cy="3968750"/>
-            <wp:effectExtent l="0" t="0" r="12700" b="0"/>
-            <wp:docPr id="10" name="图片 10"/>
+          <wp:inline distT="0" distB="0" distL="0" distR="0" wp14:anchorId="257E9AFC" wp14:editId="7C8B1041">
+            <wp:extent cx="5270500" cy="3834130"/>
+            <wp:effectExtent l="0" t="0" r="12700" b="1270"/>
+            <wp:docPr id="1" name="图片 1"/>
             <wp:cNvGraphicFramePr>
               <a:graphicFrameLocks xmlns:a="http://schemas.openxmlformats.org/drawingml/2006/main" noChangeAspect="1"/>
             </wp:cNvGraphicFramePr>
@@ -771,7 +773,7 @@
                   <pic:spPr>
                     <a:xfrm>
                       <a:off x="0" y="0"/>
-                      <a:ext cx="5270500" cy="3968750"/>
+                      <a:ext cx="5270500" cy="3834130"/>
                     </a:xfrm>
                     <a:prstGeom prst="rect">
                       <a:avLst/>
@@ -793,119 +795,13 @@
       <w:r>
         <w:rPr>
           <w:rFonts w:ascii="Arial" w:hAnsi="Arial" w:cs="Arial"/>
-        </w:rPr>
-        <w:t>We can see that the error part follows a white noise distribution</w:t>
-      </w:r>
-    </w:p>
-    <w:p>
-      <w:pPr>
-        <w:rPr>
-          <w:rFonts w:ascii="Arial" w:hAnsi="Arial" w:cs="Arial" w:hint="eastAsia"/>
-        </w:rPr>
-      </w:pPr>
-    </w:p>
-    <w:p>
-      <w:pPr>
-        <w:rPr>
-          <w:rFonts w:ascii="Arial" w:hAnsi="Arial" w:cs="Arial" w:hint="eastAsia"/>
-        </w:rPr>
-      </w:pPr>
-      <w:r>
-        <w:rPr>
-          <w:rFonts w:ascii="Arial" w:hAnsi="Arial" w:cs="Arial" w:hint="eastAsia"/>
-        </w:rPr>
-        <w:tab/>
-        <w:t xml:space="preserve">2.3 </w:t>
-      </w:r>
-      <w:r>
-        <w:rPr>
-          <w:rFonts w:ascii="Arial" w:hAnsi="Arial" w:cs="Arial" w:hint="eastAsia"/>
-        </w:rPr>
-        <w:t>使用</w:t>
-      </w:r>
-      <w:r>
-        <w:rPr>
-          <w:rFonts w:ascii="Arial" w:hAnsi="Arial" w:cs="Arial" w:hint="eastAsia"/>
-        </w:rPr>
-        <w:t xml:space="preserve">ARIMA model </w:t>
-      </w:r>
-      <w:r>
-        <w:rPr>
-          <w:rFonts w:ascii="Arial" w:hAnsi="Arial" w:cs="Arial" w:hint="eastAsia"/>
-        </w:rPr>
-        <w:t>进行拟合，从时间序列分解图可以看出，该时间序列是有明显的趋势的，所以不能直接使用</w:t>
-      </w:r>
-      <w:r>
-        <w:rPr>
-          <w:rFonts w:ascii="Arial" w:hAnsi="Arial" w:cs="Arial" w:hint="eastAsia"/>
-        </w:rPr>
-        <w:t>AMIRA model</w:t>
-      </w:r>
-      <w:r>
-        <w:rPr>
-          <w:rFonts w:ascii="Arial" w:hAnsi="Arial" w:cs="Arial" w:hint="eastAsia"/>
-        </w:rPr>
-        <w:t>，先使用</w:t>
-      </w:r>
-      <w:r>
-        <w:rPr>
-          <w:rFonts w:ascii="Arial" w:hAnsi="Arial" w:cs="Arial" w:hint="eastAsia"/>
-        </w:rPr>
-        <w:t>log</w:t>
-      </w:r>
-      <w:r>
-        <w:rPr>
-          <w:rFonts w:ascii="Arial" w:hAnsi="Arial" w:cs="Arial" w:hint="eastAsia"/>
-        </w:rPr>
-        <w:t>进行变换，发现还是有明显趋势，然后</w:t>
-      </w:r>
-      <w:r>
-        <w:rPr>
-          <w:rFonts w:ascii="Arial" w:hAnsi="Arial" w:cs="Arial" w:hint="eastAsia"/>
-        </w:rPr>
-        <w:t>再</w:t>
-      </w:r>
-      <w:r>
-        <w:rPr>
-          <w:rFonts w:ascii="Arial" w:hAnsi="Arial" w:cs="Arial" w:hint="eastAsia"/>
-        </w:rPr>
-        <w:t>使用差分</w:t>
-      </w:r>
-      <w:r>
-        <w:rPr>
-          <w:rFonts w:ascii="Arial" w:hAnsi="Arial" w:cs="Arial" w:hint="eastAsia"/>
-        </w:rPr>
-        <w:t xml:space="preserve"> diff</w:t>
-      </w:r>
-      <w:r>
-        <w:rPr>
-          <w:rFonts w:ascii="Arial" w:hAnsi="Arial" w:cs="Arial" w:hint="eastAsia"/>
-        </w:rPr>
-        <w:t>对数据进行处理</w:t>
-      </w:r>
-    </w:p>
-    <w:p>
-      <w:pPr>
-        <w:rPr>
-          <w:rFonts w:ascii="Arial" w:hAnsi="Arial" w:cs="Arial"/>
-        </w:rPr>
-      </w:pPr>
-    </w:p>
-    <w:p>
-      <w:pPr>
-        <w:rPr>
-          <w:rFonts w:ascii="Arial" w:hAnsi="Arial" w:cs="Arial" w:hint="eastAsia"/>
-        </w:rPr>
-      </w:pPr>
-      <w:r>
-        <w:rPr>
-          <w:rFonts w:ascii="Arial" w:hAnsi="Arial" w:cs="Arial"/>
+          <w:noProof/>
         </w:rPr>
         <w:drawing>
-          <wp:inline distT="0" distB="0" distL="0" distR="0" wp14:anchorId="7E9175C2" wp14:editId="134A2FAE">
-            <wp:extent cx="4051935" cy="2752875"/>
-            <wp:effectExtent l="0" t="0" r="12065" b="0"/>
-            <wp:docPr id="14" name="图片 14"/>
+          <wp:inline distT="0" distB="0" distL="0" distR="0" wp14:anchorId="3D2EB772" wp14:editId="372728C0">
+            <wp:extent cx="5270500" cy="3968750"/>
+            <wp:effectExtent l="0" t="0" r="12700" b="0"/>
+            <wp:docPr id="10" name="图片 10"/>
             <wp:cNvGraphicFramePr>
               <a:graphicFrameLocks xmlns:a="http://schemas.openxmlformats.org/drawingml/2006/main" noChangeAspect="1"/>
             </wp:cNvGraphicFramePr>
@@ -925,7 +821,7 @@
                   <pic:spPr>
                     <a:xfrm>
                       <a:off x="0" y="0"/>
-                      <a:ext cx="4056748" cy="2756145"/>
+                      <a:ext cx="5270500" cy="3968750"/>
                     </a:xfrm>
                     <a:prstGeom prst="rect">
                       <a:avLst/>
@@ -941,72 +837,133 @@
     <w:p>
       <w:pPr>
         <w:rPr>
-          <w:rFonts w:ascii="Arial" w:hAnsi="Arial" w:cs="Arial" w:hint="eastAsia"/>
-        </w:rPr>
-      </w:pPr>
-    </w:p>
-    <w:p>
-      <w:pPr>
-        <w:rPr>
-          <w:rFonts w:ascii="Arial" w:hAnsi="Arial" w:cs="Arial" w:hint="eastAsia"/>
-        </w:rPr>
-      </w:pPr>
-      <w:r>
-        <w:rPr>
-          <w:rFonts w:ascii="Arial" w:hAnsi="Arial" w:cs="Arial" w:hint="eastAsia"/>
-        </w:rPr>
-        <w:t>检查</w:t>
-      </w:r>
-      <w:r>
-        <w:rPr>
-          <w:rFonts w:ascii="Arial" w:hAnsi="Arial" w:cs="Arial" w:hint="eastAsia"/>
-        </w:rPr>
-        <w:t xml:space="preserve"> </w:t>
-      </w:r>
-      <w:proofErr w:type="spellStart"/>
-      <w:r>
-        <w:rPr>
-          <w:rFonts w:ascii="Arial" w:hAnsi="Arial" w:cs="Arial" w:hint="eastAsia"/>
-        </w:rPr>
-        <w:t>acf</w:t>
-      </w:r>
-      <w:proofErr w:type="spellEnd"/>
-      <w:r>
-        <w:rPr>
-          <w:rFonts w:ascii="Arial" w:hAnsi="Arial" w:cs="Arial" w:hint="eastAsia"/>
-        </w:rPr>
-        <w:t xml:space="preserve"> </w:t>
-      </w:r>
-      <w:r>
-        <w:rPr>
-          <w:rFonts w:ascii="Arial" w:hAnsi="Arial" w:cs="Arial" w:hint="eastAsia"/>
-        </w:rPr>
-        <w:t>和</w:t>
-      </w:r>
-      <w:proofErr w:type="spellStart"/>
-      <w:r>
-        <w:rPr>
-          <w:rFonts w:ascii="Arial" w:hAnsi="Arial" w:cs="Arial" w:hint="eastAsia"/>
-        </w:rPr>
-        <w:t>pacf</w:t>
-      </w:r>
-      <w:proofErr w:type="spellEnd"/>
-    </w:p>
-    <w:p>
-      <w:pPr>
-        <w:rPr>
-          <w:rFonts w:ascii="Arial" w:hAnsi="Arial" w:cs="Arial" w:hint="eastAsia"/>
-        </w:rPr>
-      </w:pPr>
-      <w:r>
-        <w:rPr>
-          <w:rFonts w:ascii="Arial" w:hAnsi="Arial" w:cs="Arial"/>
+          <w:rFonts w:ascii="Arial" w:hAnsi="Arial" w:cs="Arial"/>
+        </w:rPr>
+      </w:pPr>
+      <w:r>
+        <w:rPr>
+          <w:rFonts w:ascii="Arial" w:hAnsi="Arial" w:cs="Arial"/>
+        </w:rPr>
+        <w:t>We can see that the error part follows a white noise distribution</w:t>
+      </w:r>
+    </w:p>
+    <w:p>
+      <w:pPr>
+        <w:rPr>
+          <w:rFonts w:ascii="Arial" w:hAnsi="Arial" w:cs="Arial"/>
+        </w:rPr>
+      </w:pPr>
+    </w:p>
+    <w:p>
+      <w:pPr>
+        <w:rPr>
+          <w:rFonts w:ascii="Arial" w:hAnsi="Arial" w:cs="Arial"/>
+        </w:rPr>
+      </w:pPr>
+      <w:r>
+        <w:rPr>
+          <w:rFonts w:ascii="Arial" w:hAnsi="Arial" w:cs="Arial" w:hint="eastAsia"/>
+        </w:rPr>
+        <w:tab/>
+        <w:t xml:space="preserve">2.3 </w:t>
+      </w:r>
+      <w:r>
+        <w:rPr>
+          <w:rFonts w:ascii="Arial" w:hAnsi="Arial" w:cs="Arial" w:hint="eastAsia"/>
+        </w:rPr>
+        <w:t>使用</w:t>
+      </w:r>
+      <w:r>
+        <w:rPr>
+          <w:rFonts w:ascii="Arial" w:hAnsi="Arial" w:cs="Arial" w:hint="eastAsia"/>
+        </w:rPr>
+        <w:t xml:space="preserve">ARIMA model </w:t>
+      </w:r>
+      <w:r>
+        <w:rPr>
+          <w:rFonts w:ascii="Arial" w:hAnsi="Arial" w:cs="Arial" w:hint="eastAsia"/>
+        </w:rPr>
+        <w:t>进行拟合，从时间序列分解图可以看出，该时间序</w:t>
+      </w:r>
+      <w:r>
+        <w:rPr>
+          <w:rFonts w:ascii="Arial" w:hAnsi="Arial" w:cs="Arial" w:hint="eastAsia"/>
+        </w:rPr>
+        <w:lastRenderedPageBreak/>
+        <w:t>列是有明显的趋势的，所以不能直接使用</w:t>
+      </w:r>
+      <w:r>
+        <w:rPr>
+          <w:rFonts w:ascii="Arial" w:hAnsi="Arial" w:cs="Arial" w:hint="eastAsia"/>
+        </w:rPr>
+        <w:t>AMIRA model</w:t>
+      </w:r>
+      <w:r>
+        <w:rPr>
+          <w:rFonts w:ascii="Arial" w:hAnsi="Arial" w:cs="Arial" w:hint="eastAsia"/>
+        </w:rPr>
+        <w:t>，先使用</w:t>
+      </w:r>
+      <w:r>
+        <w:rPr>
+          <w:rFonts w:ascii="Arial" w:hAnsi="Arial" w:cs="Arial" w:hint="eastAsia"/>
+        </w:rPr>
+        <w:t>log</w:t>
+      </w:r>
+      <w:r>
+        <w:rPr>
+          <w:rFonts w:ascii="Arial" w:hAnsi="Arial" w:cs="Arial" w:hint="eastAsia"/>
+        </w:rPr>
+        <w:t>进行变换，发现还是有明显趋势，然后</w:t>
+      </w:r>
+      <w:r>
+        <w:rPr>
+          <w:rFonts w:ascii="Arial" w:hAnsi="Arial" w:cs="Arial" w:hint="eastAsia"/>
+        </w:rPr>
+        <w:t>再</w:t>
+      </w:r>
+      <w:r>
+        <w:rPr>
+          <w:rFonts w:ascii="Arial" w:hAnsi="Arial" w:cs="Arial" w:hint="eastAsia"/>
+        </w:rPr>
+        <w:t>使用差分</w:t>
+      </w:r>
+      <w:r>
+        <w:rPr>
+          <w:rFonts w:ascii="Arial" w:hAnsi="Arial" w:cs="Arial" w:hint="eastAsia"/>
+        </w:rPr>
+        <w:t xml:space="preserve"> diff</w:t>
+      </w:r>
+      <w:r>
+        <w:rPr>
+          <w:rFonts w:ascii="Arial" w:hAnsi="Arial" w:cs="Arial" w:hint="eastAsia"/>
+        </w:rPr>
+        <w:t>对数据进行处理</w:t>
+      </w:r>
+    </w:p>
+    <w:p>
+      <w:pPr>
+        <w:rPr>
+          <w:rFonts w:ascii="Arial" w:hAnsi="Arial" w:cs="Arial"/>
+        </w:rPr>
+      </w:pPr>
+    </w:p>
+    <w:p>
+      <w:pPr>
+        <w:rPr>
+          <w:rFonts w:ascii="Arial" w:hAnsi="Arial" w:cs="Arial"/>
+        </w:rPr>
+      </w:pPr>
+      <w:r>
+        <w:rPr>
+          <w:rFonts w:ascii="Arial" w:hAnsi="Arial" w:cs="Arial"/>
+          <w:noProof/>
         </w:rPr>
         <w:drawing>
-          <wp:inline distT="0" distB="0" distL="0" distR="0" wp14:anchorId="0364695C" wp14:editId="0A742B8B">
-            <wp:extent cx="4079287" cy="3037840"/>
-            <wp:effectExtent l="0" t="0" r="10160" b="10160"/>
-            <wp:docPr id="16" name="图片 16"/>
+          <wp:inline distT="0" distB="0" distL="0" distR="0" wp14:anchorId="7E9175C2" wp14:editId="134A2FAE">
+            <wp:extent cx="4051935" cy="2752875"/>
+            <wp:effectExtent l="0" t="0" r="12065" b="0"/>
+            <wp:docPr id="14" name="图片 14"/>
             <wp:cNvGraphicFramePr>
               <a:graphicFrameLocks xmlns:a="http://schemas.openxmlformats.org/drawingml/2006/main" noChangeAspect="1"/>
             </wp:cNvGraphicFramePr>
@@ -1026,7 +983,7 @@
                   <pic:spPr>
                     <a:xfrm>
                       <a:off x="0" y="0"/>
-                      <a:ext cx="4090471" cy="3046169"/>
+                      <a:ext cx="4056748" cy="2756145"/>
                     </a:xfrm>
                     <a:prstGeom prst="rect">
                       <a:avLst/>
@@ -1042,18 +999,73 @@
     <w:p>
       <w:pPr>
         <w:rPr>
-          <w:rFonts w:ascii="Arial" w:hAnsi="Arial" w:cs="Arial" w:hint="eastAsia"/>
-        </w:rPr>
-      </w:pPr>
-      <w:r>
-        <w:rPr>
-          <w:rFonts w:ascii="Arial" w:hAnsi="Arial" w:cs="Arial"/>
+          <w:rFonts w:ascii="Arial" w:hAnsi="Arial" w:cs="Arial"/>
+        </w:rPr>
+      </w:pPr>
+    </w:p>
+    <w:p>
+      <w:pPr>
+        <w:rPr>
+          <w:rFonts w:ascii="Arial" w:hAnsi="Arial" w:cs="Arial"/>
+        </w:rPr>
+      </w:pPr>
+      <w:r>
+        <w:rPr>
+          <w:rFonts w:ascii="Arial" w:hAnsi="Arial" w:cs="Arial" w:hint="eastAsia"/>
+        </w:rPr>
+        <w:t>检查</w:t>
+      </w:r>
+      <w:r>
+        <w:rPr>
+          <w:rFonts w:ascii="Arial" w:hAnsi="Arial" w:cs="Arial" w:hint="eastAsia"/>
+        </w:rPr>
+        <w:t xml:space="preserve"> </w:t>
+      </w:r>
+      <w:proofErr w:type="spellStart"/>
+      <w:r>
+        <w:rPr>
+          <w:rFonts w:ascii="Arial" w:hAnsi="Arial" w:cs="Arial" w:hint="eastAsia"/>
+        </w:rPr>
+        <w:t>acf</w:t>
+      </w:r>
+      <w:proofErr w:type="spellEnd"/>
+      <w:r>
+        <w:rPr>
+          <w:rFonts w:ascii="Arial" w:hAnsi="Arial" w:cs="Arial" w:hint="eastAsia"/>
+        </w:rPr>
+        <w:t xml:space="preserve"> </w:t>
+      </w:r>
+      <w:r>
+        <w:rPr>
+          <w:rFonts w:ascii="Arial" w:hAnsi="Arial" w:cs="Arial" w:hint="eastAsia"/>
+        </w:rPr>
+        <w:t>和</w:t>
+      </w:r>
+      <w:proofErr w:type="spellStart"/>
+      <w:r>
+        <w:rPr>
+          <w:rFonts w:ascii="Arial" w:hAnsi="Arial" w:cs="Arial" w:hint="eastAsia"/>
+        </w:rPr>
+        <w:t>pacf</w:t>
+      </w:r>
+      <w:proofErr w:type="spellEnd"/>
+    </w:p>
+    <w:p>
+      <w:pPr>
+        <w:rPr>
+          <w:rFonts w:ascii="Arial" w:hAnsi="Arial" w:cs="Arial"/>
+        </w:rPr>
+      </w:pPr>
+      <w:r>
+        <w:rPr>
+          <w:rFonts w:ascii="Arial" w:hAnsi="Arial" w:cs="Arial"/>
+          <w:noProof/>
         </w:rPr>
         <w:drawing>
-          <wp:inline distT="0" distB="0" distL="0" distR="0" wp14:anchorId="56101474" wp14:editId="4B71D4F6">
-            <wp:extent cx="4085498" cy="3012440"/>
-            <wp:effectExtent l="0" t="0" r="4445" b="10160"/>
-            <wp:docPr id="17" name="图片 17"/>
+          <wp:inline distT="0" distB="0" distL="0" distR="0" wp14:anchorId="0364695C" wp14:editId="0A742B8B">
+            <wp:extent cx="4079287" cy="3037840"/>
+            <wp:effectExtent l="0" t="0" r="10160" b="10160"/>
+            <wp:docPr id="16" name="图片 16"/>
             <wp:cNvGraphicFramePr>
               <a:graphicFrameLocks xmlns:a="http://schemas.openxmlformats.org/drawingml/2006/main" noChangeAspect="1"/>
             </wp:cNvGraphicFramePr>
@@ -1073,7 +1085,7 @@
                   <pic:spPr>
                     <a:xfrm>
                       <a:off x="0" y="0"/>
-                      <a:ext cx="4115902" cy="3034858"/>
+                      <a:ext cx="4090471" cy="3046169"/>
                     </a:xfrm>
                     <a:prstGeom prst="rect">
                       <a:avLst/>
@@ -1089,140 +1101,20 @@
     <w:p>
       <w:pPr>
         <w:rPr>
-          <w:rFonts w:ascii="Arial" w:hAnsi="Arial" w:cs="Arial" w:hint="eastAsia"/>
-        </w:rPr>
-      </w:pPr>
-    </w:p>
-    <w:p>
-      <w:pPr>
-        <w:rPr>
-          <w:rFonts w:ascii="Arial" w:hAnsi="Arial" w:cs="Arial" w:hint="eastAsia"/>
-        </w:rPr>
-      </w:pPr>
-    </w:p>
-    <w:p>
-      <w:pPr>
-        <w:rPr>
-          <w:rFonts w:ascii="Arial" w:hAnsi="Arial" w:cs="Arial"/>
-        </w:rPr>
-      </w:pPr>
-      <w:r>
-        <w:rPr>
-          <w:rFonts w:ascii="Arial" w:hAnsi="Arial" w:cs="Arial" w:hint="eastAsia"/>
-        </w:rPr>
-        <w:tab/>
-        <w:t xml:space="preserve">2.4 </w:t>
-      </w:r>
-      <w:r>
-        <w:rPr>
-          <w:rFonts w:ascii="Arial" w:hAnsi="Arial" w:cs="Arial"/>
-        </w:rPr>
-        <w:t>forecast</w:t>
-      </w:r>
-    </w:p>
-    <w:p>
-      <w:pPr>
-        <w:rPr>
-          <w:rFonts w:ascii="Arial" w:hAnsi="Arial" w:cs="Arial"/>
-        </w:rPr>
-      </w:pPr>
-    </w:p>
-    <w:p>
-      <w:pPr>
-        <w:rPr>
-          <w:rFonts w:ascii="Arial" w:hAnsi="Arial" w:cs="Arial"/>
-        </w:rPr>
-      </w:pPr>
-    </w:p>
-    <w:p>
-      <w:pPr>
-        <w:rPr>
-          <w:rFonts w:ascii="Arial" w:hAnsi="Arial" w:cs="Arial"/>
-        </w:rPr>
-      </w:pPr>
-    </w:p>
-    <w:p>
-      <w:pPr>
-        <w:rPr>
-          <w:rFonts w:ascii="Arial" w:hAnsi="Arial" w:cs="Arial"/>
-        </w:rPr>
-      </w:pPr>
-    </w:p>
-    <w:p>
-      <w:pPr>
-        <w:rPr>
-          <w:rFonts w:ascii="Arial" w:hAnsi="Arial" w:cs="Arial"/>
-        </w:rPr>
-      </w:pPr>
-      <w:bookmarkStart w:id="0" w:name="_GoBack"/>
-      <w:bookmarkEnd w:id="0"/>
-    </w:p>
-    <w:p>
-      <w:pPr>
-        <w:rPr>
-          <w:rFonts w:ascii="Arial" w:hAnsi="Arial" w:cs="Arial"/>
-        </w:rPr>
-      </w:pPr>
-    </w:p>
-    <w:p>
-      <w:pPr>
-        <w:rPr>
-          <w:rFonts w:ascii="Arial" w:hAnsi="Arial" w:cs="Arial"/>
-        </w:rPr>
-      </w:pPr>
-    </w:p>
-    <w:p>
-      <w:pPr>
-        <w:rPr>
-          <w:rFonts w:ascii="Arial" w:hAnsi="Arial" w:cs="Arial" w:hint="eastAsia"/>
-        </w:rPr>
-      </w:pPr>
-      <w:r>
-        <w:rPr>
-          <w:rFonts w:ascii="Arial" w:hAnsi="Arial" w:cs="Arial" w:hint="eastAsia"/>
-        </w:rPr>
-        <w:t>预测了</w:t>
-      </w:r>
-      <w:r>
-        <w:rPr>
-          <w:rFonts w:ascii="Arial" w:hAnsi="Arial" w:cs="Arial" w:hint="eastAsia"/>
-        </w:rPr>
-        <w:t>5</w:t>
-      </w:r>
-      <w:r>
-        <w:rPr>
-          <w:rFonts w:ascii="Arial" w:hAnsi="Arial" w:cs="Arial" w:hint="eastAsia"/>
-        </w:rPr>
-        <w:t>月</w:t>
-      </w:r>
-      <w:r>
-        <w:rPr>
-          <w:rFonts w:ascii="Arial" w:hAnsi="Arial" w:cs="Arial" w:hint="eastAsia"/>
-        </w:rPr>
-        <w:t>-9</w:t>
-      </w:r>
-      <w:r>
-        <w:rPr>
-          <w:rFonts w:ascii="Arial" w:hAnsi="Arial" w:cs="Arial" w:hint="eastAsia"/>
-        </w:rPr>
-        <w:t>月分的数据</w:t>
-      </w:r>
-    </w:p>
-    <w:p>
-      <w:pPr>
-        <w:rPr>
-          <w:rFonts w:ascii="Arial" w:hAnsi="Arial" w:cs="Arial" w:hint="eastAsia"/>
-        </w:rPr>
-      </w:pPr>
-      <w:r>
-        <w:rPr>
-          <w:rFonts w:ascii="Arial" w:hAnsi="Arial" w:cs="Arial"/>
-        </w:rPr>
+          <w:rFonts w:ascii="Arial" w:hAnsi="Arial" w:cs="Arial"/>
+        </w:rPr>
+      </w:pPr>
+      <w:r>
+        <w:rPr>
+          <w:rFonts w:ascii="Arial" w:hAnsi="Arial" w:cs="Arial"/>
+          <w:noProof/>
+        </w:rPr>
+        <w:lastRenderedPageBreak/>
         <w:drawing>
-          <wp:inline distT="0" distB="0" distL="0" distR="0" wp14:anchorId="3DF4F5D1" wp14:editId="1545E92A">
-            <wp:extent cx="4852035" cy="3489373"/>
-            <wp:effectExtent l="0" t="0" r="0" b="0"/>
-            <wp:docPr id="18" name="图片 18"/>
+          <wp:inline distT="0" distB="0" distL="0" distR="0" wp14:anchorId="56101474" wp14:editId="4B71D4F6">
+            <wp:extent cx="4085498" cy="3012440"/>
+            <wp:effectExtent l="0" t="0" r="4445" b="10160"/>
+            <wp:docPr id="17" name="图片 17"/>
             <wp:cNvGraphicFramePr>
               <a:graphicFrameLocks xmlns:a="http://schemas.openxmlformats.org/drawingml/2006/main" noChangeAspect="1"/>
             </wp:cNvGraphicFramePr>
@@ -1242,7 +1134,7 @@
                   <pic:spPr>
                     <a:xfrm>
                       <a:off x="0" y="0"/>
-                      <a:ext cx="4858359" cy="3493921"/>
+                      <a:ext cx="4115902" cy="3034858"/>
                     </a:xfrm>
                     <a:prstGeom prst="rect">
                       <a:avLst/>
@@ -1258,55 +1150,97 @@
     <w:p>
       <w:pPr>
         <w:rPr>
-          <w:rFonts w:ascii="Arial" w:hAnsi="Arial" w:cs="Arial" w:hint="eastAsia"/>
-        </w:rPr>
-      </w:pPr>
-      <w:r>
-        <w:rPr>
-          <w:rFonts w:ascii="Arial" w:hAnsi="Arial" w:cs="Arial" w:hint="eastAsia"/>
-        </w:rPr>
-        <w:t>与前</w:t>
-      </w:r>
-      <w:r>
-        <w:rPr>
-          <w:rFonts w:ascii="Arial" w:hAnsi="Arial" w:cs="Arial" w:hint="eastAsia"/>
-        </w:rPr>
-        <w:t xml:space="preserve">30 </w:t>
-      </w:r>
-      <w:r>
-        <w:rPr>
-          <w:rFonts w:ascii="Arial" w:hAnsi="Arial" w:cs="Arial" w:hint="eastAsia"/>
-        </w:rPr>
-        <w:t>个真实值一起</w:t>
-      </w:r>
-      <w:r>
-        <w:rPr>
-          <w:rFonts w:ascii="Arial" w:hAnsi="Arial" w:cs="Arial" w:hint="eastAsia"/>
-        </w:rPr>
-        <w:t>plot</w:t>
-      </w:r>
-      <w:r>
-        <w:rPr>
-          <w:rFonts w:ascii="Arial" w:hAnsi="Arial" w:cs="Arial" w:hint="eastAsia"/>
-        </w:rPr>
-        <w:t>出来</w:t>
-      </w:r>
-    </w:p>
-    <w:p>
-      <w:pPr>
-        <w:rPr>
-          <w:rFonts w:ascii="Arial" w:hAnsi="Arial" w:cs="Arial" w:hint="eastAsia"/>
-        </w:rPr>
-      </w:pPr>
-      <w:r>
-        <w:rPr>
-          <w:rFonts w:ascii="Arial" w:hAnsi="Arial" w:cs="Arial"/>
+          <w:rFonts w:ascii="Arial" w:hAnsi="Arial" w:cs="Arial"/>
+        </w:rPr>
+      </w:pPr>
+    </w:p>
+    <w:p>
+      <w:pPr>
+        <w:rPr>
+          <w:rFonts w:ascii="Arial" w:hAnsi="Arial" w:cs="Arial"/>
+        </w:rPr>
+      </w:pPr>
+    </w:p>
+    <w:p>
+      <w:pPr>
+        <w:rPr>
+          <w:rFonts w:ascii="Arial" w:hAnsi="Arial" w:cs="Arial"/>
+        </w:rPr>
+      </w:pPr>
+      <w:r>
+        <w:rPr>
+          <w:rFonts w:ascii="Arial" w:hAnsi="Arial" w:cs="Arial" w:hint="eastAsia"/>
+        </w:rPr>
+        <w:tab/>
+        <w:t xml:space="preserve">2.4 </w:t>
+      </w:r>
+      <w:r>
+        <w:rPr>
+          <w:rFonts w:ascii="Arial" w:hAnsi="Arial" w:cs="Arial"/>
+        </w:rPr>
+        <w:t>forecast</w:t>
+      </w:r>
+    </w:p>
+    <w:p>
+      <w:pPr>
+        <w:rPr>
+          <w:rFonts w:ascii="Arial" w:hAnsi="Arial" w:cs="Arial"/>
+        </w:rPr>
+      </w:pPr>
+    </w:p>
+    <w:p>
+      <w:pPr>
+        <w:rPr>
+          <w:rFonts w:ascii="Arial" w:hAnsi="Arial" w:cs="Arial"/>
+        </w:rPr>
+      </w:pPr>
+      <w:r>
+        <w:rPr>
+          <w:rFonts w:ascii="Arial" w:hAnsi="Arial" w:cs="Arial" w:hint="eastAsia"/>
+        </w:rPr>
+        <w:t>预测了</w:t>
+      </w:r>
+      <w:r>
+        <w:rPr>
+          <w:rFonts w:ascii="Arial" w:hAnsi="Arial" w:cs="Arial" w:hint="eastAsia"/>
+        </w:rPr>
+        <w:t>5</w:t>
+      </w:r>
+      <w:r>
+        <w:rPr>
+          <w:rFonts w:ascii="Arial" w:hAnsi="Arial" w:cs="Arial" w:hint="eastAsia"/>
+        </w:rPr>
+        <w:t>月</w:t>
+      </w:r>
+      <w:r>
+        <w:rPr>
+          <w:rFonts w:ascii="Arial" w:hAnsi="Arial" w:cs="Arial" w:hint="eastAsia"/>
+        </w:rPr>
+        <w:t>-9</w:t>
+      </w:r>
+      <w:r>
+        <w:rPr>
+          <w:rFonts w:ascii="Arial" w:hAnsi="Arial" w:cs="Arial" w:hint="eastAsia"/>
+        </w:rPr>
+        <w:t>月分的数据</w:t>
+      </w:r>
+    </w:p>
+    <w:p>
+      <w:pPr>
+        <w:rPr>
+          <w:rFonts w:ascii="Arial" w:hAnsi="Arial" w:cs="Arial"/>
+        </w:rPr>
+      </w:pPr>
+      <w:r>
+        <w:rPr>
+          <w:rFonts w:ascii="Arial" w:hAnsi="Arial" w:cs="Arial"/>
+          <w:noProof/>
         </w:rPr>
         <w:drawing>
-          <wp:inline distT="0" distB="0" distL="0" distR="0" wp14:anchorId="194CD675" wp14:editId="577622DE">
-            <wp:extent cx="5270500" cy="3873500"/>
-            <wp:effectExtent l="0" t="0" r="12700" b="12700"/>
-            <wp:docPr id="19" name="图片 19"/>
+          <wp:inline distT="0" distB="0" distL="0" distR="0" wp14:anchorId="3DF4F5D1" wp14:editId="1545E92A">
+            <wp:extent cx="4852035" cy="3489373"/>
+            <wp:effectExtent l="0" t="0" r="0" b="0"/>
+            <wp:docPr id="18" name="图片 18"/>
             <wp:cNvGraphicFramePr>
               <a:graphicFrameLocks xmlns:a="http://schemas.openxmlformats.org/drawingml/2006/main" noChangeAspect="1"/>
             </wp:cNvGraphicFramePr>
@@ -1326,6 +1260,92 @@
                   <pic:spPr>
                     <a:xfrm>
                       <a:off x="0" y="0"/>
+                      <a:ext cx="4858359" cy="3493921"/>
+                    </a:xfrm>
+                    <a:prstGeom prst="rect">
+                      <a:avLst/>
+                    </a:prstGeom>
+                  </pic:spPr>
+                </pic:pic>
+              </a:graphicData>
+            </a:graphic>
+          </wp:inline>
+        </w:drawing>
+      </w:r>
+    </w:p>
+    <w:p>
+      <w:pPr>
+        <w:rPr>
+          <w:rFonts w:ascii="Arial" w:hAnsi="Arial" w:cs="Arial"/>
+        </w:rPr>
+      </w:pPr>
+      <w:r>
+        <w:rPr>
+          <w:rFonts w:ascii="Arial" w:hAnsi="Arial" w:cs="Arial" w:hint="eastAsia"/>
+        </w:rPr>
+        <w:t>与前</w:t>
+      </w:r>
+      <w:r>
+        <w:rPr>
+          <w:rFonts w:ascii="Arial" w:hAnsi="Arial" w:cs="Arial" w:hint="eastAsia"/>
+        </w:rPr>
+        <w:t xml:space="preserve">30 </w:t>
+      </w:r>
+      <w:r>
+        <w:rPr>
+          <w:rFonts w:ascii="Arial" w:hAnsi="Arial" w:cs="Arial" w:hint="eastAsia"/>
+        </w:rPr>
+        <w:t>个真实值一起</w:t>
+      </w:r>
+      <w:r>
+        <w:rPr>
+          <w:rFonts w:ascii="Arial" w:hAnsi="Arial" w:cs="Arial" w:hint="eastAsia"/>
+        </w:rPr>
+        <w:t>plot</w:t>
+      </w:r>
+      <w:r>
+        <w:rPr>
+          <w:rFonts w:ascii="Arial" w:hAnsi="Arial" w:cs="Arial" w:hint="eastAsia"/>
+        </w:rPr>
+        <w:t>出来</w:t>
+      </w:r>
+    </w:p>
+    <w:p>
+      <w:pPr>
+        <w:rPr>
+          <w:rFonts w:ascii="Arial" w:hAnsi="Arial" w:cs="Arial"/>
+        </w:rPr>
+      </w:pPr>
+      <w:r>
+        <w:rPr>
+          <w:rFonts w:ascii="Arial" w:hAnsi="Arial" w:cs="Arial"/>
+          <w:noProof/>
+        </w:rPr>
+        <w:lastRenderedPageBreak/>
+        <w:drawing>
+          <wp:inline distT="0" distB="0" distL="0" distR="0" wp14:anchorId="194CD675" wp14:editId="577622DE">
+            <wp:extent cx="5270500" cy="3873500"/>
+            <wp:effectExtent l="0" t="0" r="12700" b="12700"/>
+            <wp:docPr id="19" name="图片 19"/>
+            <wp:cNvGraphicFramePr>
+              <a:graphicFrameLocks xmlns:a="http://schemas.openxmlformats.org/drawingml/2006/main" noChangeAspect="1"/>
+            </wp:cNvGraphicFramePr>
+            <a:graphic xmlns:a="http://schemas.openxmlformats.org/drawingml/2006/main">
+              <a:graphicData uri="http://schemas.openxmlformats.org/drawingml/2006/picture">
+                <pic:pic xmlns:pic="http://schemas.openxmlformats.org/drawingml/2006/picture">
+                  <pic:nvPicPr>
+                    <pic:cNvPr id="1" name=""/>
+                    <pic:cNvPicPr/>
+                  </pic:nvPicPr>
+                  <pic:blipFill>
+                    <a:blip r:embed="rId17"/>
+                    <a:stretch>
+                      <a:fillRect/>
+                    </a:stretch>
+                  </pic:blipFill>
+                  <pic:spPr>
+                    <a:xfrm>
+                      <a:off x="0" y="0"/>
                       <a:ext cx="5270500" cy="3873500"/>
                     </a:xfrm>
                     <a:prstGeom prst="rect">
@@ -1342,28 +1362,50 @@
     <w:p>
       <w:pPr>
         <w:rPr>
-          <w:rFonts w:ascii="Arial" w:hAnsi="Arial" w:cs="Arial" w:hint="eastAsia"/>
-        </w:rPr>
-      </w:pPr>
-    </w:p>
-    <w:p>
-      <w:pPr>
-        <w:rPr>
-          <w:rFonts w:ascii="Arial" w:hAnsi="Arial" w:cs="Arial" w:hint="eastAsia"/>
-        </w:rPr>
-      </w:pPr>
-    </w:p>
-    <w:p>
-      <w:pPr>
-        <w:rPr>
-          <w:rFonts w:ascii="Arial" w:hAnsi="Arial" w:cs="Arial" w:hint="eastAsia"/>
-        </w:rPr>
-      </w:pPr>
-    </w:p>
-    <w:p>
-      <w:pPr>
-        <w:rPr>
-          <w:rFonts w:ascii="Arial" w:hAnsi="Arial" w:cs="Arial" w:hint="eastAsia"/>
+          <w:rFonts w:ascii="Arial" w:hAnsi="Arial" w:cs="Arial"/>
+        </w:rPr>
+      </w:pPr>
+    </w:p>
+    <w:p>
+      <w:pPr>
+        <w:rPr>
+          <w:rFonts w:ascii="Arial" w:hAnsi="Arial" w:cs="Arial"/>
+        </w:rPr>
+      </w:pPr>
+      <w:r>
+        <w:rPr>
+          <w:rFonts w:ascii="Arial" w:hAnsi="Arial" w:cs="Arial" w:hint="eastAsia"/>
+        </w:rPr>
+        <w:tab/>
+        <w:t xml:space="preserve">2.4 </w:t>
+      </w:r>
+      <w:proofErr w:type="spellStart"/>
+      <w:r>
+        <w:rPr>
+          <w:rFonts w:ascii="Arial" w:hAnsi="Arial" w:cs="Arial" w:hint="eastAsia"/>
+        </w:rPr>
+        <w:t>valutation</w:t>
+      </w:r>
+      <w:proofErr w:type="spellEnd"/>
+    </w:p>
+    <w:p>
+      <w:pPr>
+        <w:rPr>
+          <w:rFonts w:ascii="Arial" w:hAnsi="Arial" w:cs="Arial"/>
+        </w:rPr>
+      </w:pPr>
+    </w:p>
+    <w:p>
+      <w:pPr>
+        <w:rPr>
+          <w:rFonts w:ascii="Arial" w:hAnsi="Arial" w:cs="Arial"/>
+        </w:rPr>
+      </w:pPr>
+    </w:p>
+    <w:p>
+      <w:pPr>
+        <w:rPr>
+          <w:rFonts w:ascii="Arial" w:hAnsi="Arial" w:cs="Arial"/>
         </w:rPr>
       </w:pPr>
       <w:r>
@@ -1382,7 +1424,21 @@
     <w:p>
       <w:pPr>
         <w:rPr>
-          <w:rFonts w:ascii="Arial" w:hAnsi="Arial" w:cs="Arial" w:hint="eastAsia"/>
+          <w:rFonts w:ascii="Arial" w:hAnsi="Arial" w:cs="Arial"/>
+        </w:rPr>
+      </w:pPr>
+    </w:p>
+    <w:p>
+      <w:pPr>
+        <w:rPr>
+          <w:rFonts w:ascii="Arial" w:hAnsi="Arial" w:cs="Arial"/>
+        </w:rPr>
+      </w:pPr>
+    </w:p>
+    <w:p>
+      <w:pPr>
+        <w:rPr>
+          <w:rFonts w:ascii="Arial" w:hAnsi="Arial" w:cs="Arial"/>
         </w:rPr>
       </w:pPr>
     </w:p>
@@ -1433,6 +1489,13 @@
           <w:rFonts w:ascii="Arial" w:hAnsi="Arial" w:cs="Arial"/>
         </w:rPr>
       </w:pPr>
+    </w:p>
+    <w:p>
+      <w:pPr>
+        <w:rPr>
+          <w:rFonts w:ascii="Arial" w:hAnsi="Arial" w:cs="Arial"/>
+        </w:rPr>
+      </w:pPr>
       <w:r>
         <w:rPr>
           <w:rFonts w:ascii="Arial" w:hAnsi="Arial" w:cs="Arial"/>
@@ -1514,6 +1577,21 @@
     <w:p>
       <w:pPr>
         <w:rPr>
+          <w:rFonts w:ascii="Arial" w:hAnsi="Arial" w:cs="Arial" w:hint="eastAsia"/>
+        </w:rPr>
+      </w:pPr>
+      <w:r>
+        <w:rPr>
+          <w:rFonts w:ascii="Arial" w:hAnsi="Arial" w:cs="Arial" w:hint="eastAsia"/>
+        </w:rPr>
+        <w:t>如下为：预测值和真实值</w:t>
+      </w:r>
+      <w:bookmarkStart w:id="0" w:name="_GoBack"/>
+      <w:bookmarkEnd w:id="0"/>
+    </w:p>
+    <w:p>
+      <w:pPr>
+        <w:rPr>
           <w:rFonts w:ascii="Arial" w:hAnsi="Arial" w:cs="Arial"/>
         </w:rPr>
       </w:pPr>
@@ -1586,6 +1664,7 @@
         <w:rPr>
           <w:rFonts w:ascii="Arial" w:hAnsi="Arial" w:cs="Arial"/>
         </w:rPr>
+        <w:lastRenderedPageBreak/>
         <w:t># Jul 2020       5.703099 5.619204 5.786993 5.574793 5.831404</w:t>
       </w:r>
     </w:p>
@@ -1751,7 +1830,7 @@
     <w:p>
       <w:pPr>
         <w:rPr>
-          <w:rFonts w:ascii="Arial" w:hAnsi="Arial" w:cs="Arial" w:hint="eastAsia"/>
+          <w:rFonts w:ascii="Arial" w:hAnsi="Arial" w:cs="Arial"/>
         </w:rPr>
       </w:pPr>
       <w:r>
@@ -1764,7 +1843,7 @@
     <w:p>
       <w:pPr>
         <w:rPr>
-          <w:rFonts w:ascii="Arial" w:hAnsi="Arial" w:cs="Arial" w:hint="eastAsia"/>
+          <w:rFonts w:ascii="Arial" w:hAnsi="Arial" w:cs="Arial"/>
         </w:rPr>
       </w:pPr>
     </w:p>
@@ -1898,6 +1977,7 @@
     <w:lsdException w:name="HTML Sample" w:semiHidden="1" w:unhideWhenUsed="1"/>
     <w:lsdException w:name="HTML Typewriter" w:semiHidden="1" w:unhideWhenUsed="1"/>
     <w:lsdException w:name="HTML Variable" w:semiHidden="1" w:unhideWhenUsed="1"/>
+    <w:lsdException w:name="Normal Table" w:semiHidden="1" w:unhideWhenUsed="1"/>
     <w:lsdException w:name="annotation subject" w:semiHidden="1" w:unhideWhenUsed="1"/>
     <w:lsdException w:name="No List" w:semiHidden="1" w:unhideWhenUsed="1"/>
     <w:lsdException w:name="Outline List 1" w:semiHidden="1" w:unhideWhenUsed="1"/>
@@ -1943,9 +2023,11 @@
     <w:lsdException w:name="Table Subtle 1" w:semiHidden="1" w:unhideWhenUsed="1"/>
     <w:lsdException w:name="Table Subtle 2" w:semiHidden="1" w:unhideWhenUsed="1"/>
     <w:lsdException w:name="Table Web 1" w:semiHidden="1" w:unhideWhenUsed="1"/>
+    <w:lsdException w:name="Table Web 2" w:semiHidden="1" w:unhideWhenUsed="1"/>
     <w:lsdException w:name="Table Web 3" w:semiHidden="1" w:unhideWhenUsed="1"/>
     <w:lsdException w:name="Balloon Text" w:semiHidden="1" w:unhideWhenUsed="1"/>
     <w:lsdException w:name="Table Grid" w:uiPriority="39"/>
+    <w:lsdException w:name="Table Theme" w:semiHidden="1" w:unhideWhenUsed="1"/>
     <w:lsdException w:name="Placeholder Text" w:semiHidden="1"/>
     <w:lsdException w:name="No Spacing" w:uiPriority="1" w:qFormat="1"/>
     <w:lsdException w:name="Light Shading" w:uiPriority="60"/>
